--- a/flocking/ProjectPlan.docx
+++ b/flocking/ProjectPlan.docx
@@ -6,16 +6,11 @@
       <w:r>
         <w:t xml:space="preserve">Goal implement the </w:t>
       </w:r>
-      <w:proofErr w:type="spellStart"/>
       <w:r>
         <w:t>B</w:t>
       </w:r>
       <w:r>
-        <w:t>oid</w:t>
-      </w:r>
-      <w:proofErr w:type="spellEnd"/>
-      <w:r>
-        <w:t xml:space="preserve"> algorithm on a 2d plane</w:t>
+        <w:t>oid algorithm on a 2d plane</w:t>
       </w:r>
       <w:r>
         <w:t xml:space="preserve"> including obstacle avoidance.</w:t>
@@ -25,15 +20,7 @@
     <w:p/>
     <w:p>
       <w:r>
-        <w:t xml:space="preserve">What is a </w:t>
-      </w:r>
-      <w:proofErr w:type="spellStart"/>
-      <w:r>
-        <w:t>boid</w:t>
-      </w:r>
-      <w:proofErr w:type="spellEnd"/>
-      <w:r>
-        <w:t>?</w:t>
+        <w:t>What is a boid?</w:t>
       </w:r>
     </w:p>
     <w:p>
@@ -57,15 +44,7 @@
     <w:p/>
     <w:p>
       <w:r>
-        <w:t xml:space="preserve">Algorithms for obstacle </w:t>
-      </w:r>
-      <w:proofErr w:type="gramStart"/>
-      <w:r>
-        <w:t>avoidance(</w:t>
-      </w:r>
-      <w:proofErr w:type="gramEnd"/>
-      <w:r>
-        <w:t>obstacle as forces/edge detection)</w:t>
+        <w:t>Algorithms for obstacle avoidance(obstacle as forces/edge detection)</w:t>
       </w:r>
     </w:p>
     <w:p>
@@ -86,23 +65,7 @@
       </w:r>
       <w:r>
         <w:tab/>
-        <w:t xml:space="preserve">When you look a </w:t>
-      </w:r>
-      <w:proofErr w:type="gramStart"/>
-      <w:r>
-        <w:t>wall</w:t>
-      </w:r>
-      <w:proofErr w:type="gramEnd"/>
-      <w:r>
-        <w:t xml:space="preserve"> you don’t feel pushed away from it you just turn to get </w:t>
-      </w:r>
-      <w:proofErr w:type="spellStart"/>
-      <w:r>
-        <w:t>out side</w:t>
-      </w:r>
-      <w:proofErr w:type="spellEnd"/>
-      <w:r>
-        <w:t xml:space="preserve"> the edge</w:t>
+        <w:t>When you look a wall you don’t feel pushed away from it you just turn to get out side the edge</w:t>
       </w:r>
     </w:p>
     <w:p>
@@ -145,32 +108,13 @@
     <w:p>
       <w:r>
         <w:tab/>
-      </w:r>
-      <w:proofErr w:type="spellStart"/>
-      <w:r>
-        <w:t>Boids</w:t>
-      </w:r>
-      <w:proofErr w:type="spellEnd"/>
-      <w:r>
-        <w:t xml:space="preserve"> * </w:t>
-      </w:r>
-      <w:proofErr w:type="spellStart"/>
-      <w:r>
-        <w:t>Boids</w:t>
-      </w:r>
-      <w:proofErr w:type="spellEnd"/>
-    </w:p>
-    <w:p>
-      <w:r>
-        <w:tab/>
-      </w:r>
-      <w:proofErr w:type="spellStart"/>
-      <w:r>
-        <w:t>Boids</w:t>
-      </w:r>
-      <w:proofErr w:type="spellEnd"/>
-      <w:r>
-        <w:t xml:space="preserve"> * shapes * avg distances</w:t>
+        <w:t>Boids * Boids</w:t>
+      </w:r>
+    </w:p>
+    <w:p>
+      <w:r>
+        <w:tab/>
+        <w:t>Boids * shapes * avg distances</w:t>
       </w:r>
     </w:p>
     <w:p>
@@ -209,15 +153,7 @@
       </w:r>
       <w:r>
         <w:tab/>
-        <w:t xml:space="preserve">To be possible need to maintain independence in steps </w:t>
-      </w:r>
-      <w:proofErr w:type="spellStart"/>
-      <w:r>
-        <w:t>ie</w:t>
-      </w:r>
-      <w:proofErr w:type="spellEnd"/>
-      <w:r>
-        <w:t xml:space="preserve"> frame 0 only relies on info from frame -1</w:t>
+        <w:t>To be possible need to maintain independence in steps ie frame 0 only relies on info from frame -1</w:t>
       </w:r>
     </w:p>
     <w:p>
@@ -242,10 +178,169 @@
       </w:r>
       <w:r>
         <w:tab/>
+      </w:r>
+    </w:p>
+    <w:p>
+      <w:r>
+        <w:t>Simple outline of class/packages</w:t>
+      </w:r>
+    </w:p>
+    <w:p>
+      <w:r>
+        <w:t>Basic outline</w:t>
       </w:r>
       <w:bookmarkStart w:id="0" w:name="_GoBack"/>
       <w:bookmarkEnd w:id="0"/>
     </w:p>
+    <w:p>
+      <w:r>
+        <w:t xml:space="preserve">Boid </w:t>
+      </w:r>
+    </w:p>
+    <w:p>
+      <w:r>
+        <w:tab/>
+        <w:t>Relies on vector</w:t>
+      </w:r>
+    </w:p>
+    <w:p>
+      <w:r>
+        <w:tab/>
+        <w:t>The object that calculates the boid algorithm</w:t>
+      </w:r>
+    </w:p>
+    <w:p>
+      <w:r>
+        <w:t>Vector</w:t>
+      </w:r>
+    </w:p>
+    <w:p>
+      <w:r>
+        <w:tab/>
+        <w:t>A class the acts as a vector to do calulations</w:t>
+      </w:r>
+    </w:p>
+    <w:p>
+      <w:r>
+        <w:t>Ray</w:t>
+      </w:r>
+    </w:p>
+    <w:p>
+      <w:r>
+        <w:tab/>
+        <w:t>relies on vector</w:t>
+      </w:r>
+    </w:p>
+    <w:p>
+      <w:r>
+        <w:tab/>
+        <w:t>interacts with shapes to implement the ray tracing</w:t>
+      </w:r>
+    </w:p>
+    <w:p>
+      <w:r>
+        <w:t>Shape</w:t>
+      </w:r>
+    </w:p>
+    <w:p>
+      <w:r>
+        <w:tab/>
+      </w:r>
+      <w:r>
+        <w:t>relies on vector</w:t>
+      </w:r>
+      <w:r>
+        <w:t xml:space="preserve"> drawable ray</w:t>
+      </w:r>
+    </w:p>
+    <w:p>
+      <w:r>
+        <w:tab/>
+        <w:t>the obstacles for the boids</w:t>
+      </w:r>
+    </w:p>
+    <w:p>
+      <w:r>
+        <w:tab/>
+        <w:t>could be circle rectangle polygon</w:t>
+      </w:r>
+    </w:p>
+    <w:p>
+      <w:r>
+        <w:t>Graphics</w:t>
+      </w:r>
+    </w:p>
+    <w:p>
+      <w:pPr>
+        <w:ind w:firstLine="720"/>
+      </w:pPr>
+      <w:r>
+        <w:t>relies on vector</w:t>
+      </w:r>
+    </w:p>
+    <w:p>
+      <w:pPr>
+        <w:ind w:firstLine="720"/>
+      </w:pPr>
+      <w:r>
+        <w:t>relies on drawable</w:t>
+      </w:r>
+    </w:p>
+    <w:p>
+      <w:pPr>
+        <w:ind w:firstLine="720"/>
+      </w:pPr>
+      <w:r>
+        <w:t xml:space="preserve">a screen jframe that can draw subclasses of drawable </w:t>
+      </w:r>
+    </w:p>
+    <w:p>
+      <w:r>
+        <w:t>Drawable</w:t>
+      </w:r>
+    </w:p>
+    <w:p>
+      <w:r>
+        <w:tab/>
+        <w:t>Can discrip an object to the graphcis module</w:t>
+      </w:r>
+    </w:p>
+    <w:p>
+      <w:pPr>
+        <w:ind w:firstLine="720"/>
+      </w:pPr>
+      <w:r>
+        <w:t>relies on vector</w:t>
+      </w:r>
+    </w:p>
+    <w:p>
+      <w:r>
+        <w:t>Xmlreadin</w:t>
+      </w:r>
+    </w:p>
+    <w:p>
+      <w:r>
+        <w:tab/>
+        <w:t>Used to inialize shape on the screen</w:t>
+      </w:r>
+    </w:p>
+    <w:p>
+      <w:pPr>
+        <w:ind w:firstLine="720"/>
+      </w:pPr>
+      <w:r>
+        <w:t>relies on vector</w:t>
+      </w:r>
+    </w:p>
+    <w:p>
+      <w:pPr>
+        <w:ind w:firstLine="720"/>
+      </w:pPr>
+      <w:r>
+        <w:t>relies on shape</w:t>
+      </w:r>
+    </w:p>
+    <w:p/>
     <w:p/>
     <w:sectPr>
       <w:pgSz w:w="12240" w:h="15840"/>

--- a/flocking/ProjectPlan.docx
+++ b/flocking/ProjectPlan.docx
@@ -6,11 +6,16 @@
       <w:r>
         <w:t xml:space="preserve">Goal implement the </w:t>
       </w:r>
+      <w:proofErr w:type="spellStart"/>
       <w:r>
         <w:t>B</w:t>
       </w:r>
       <w:r>
-        <w:t>oid algorithm on a 2d plane</w:t>
+        <w:t>oid</w:t>
+      </w:r>
+      <w:proofErr w:type="spellEnd"/>
+      <w:r>
+        <w:t xml:space="preserve"> algorithm on a 2d plane</w:t>
       </w:r>
       <w:r>
         <w:t xml:space="preserve"> including obstacle avoidance.</w:t>
@@ -20,8 +25,96 @@
     <w:p/>
     <w:p>
       <w:r>
-        <w:t>What is a boid?</w:t>
-      </w:r>
+        <w:t xml:space="preserve">What is a </w:t>
+      </w:r>
+      <w:proofErr w:type="spellStart"/>
+      <w:r>
+        <w:t>boid</w:t>
+      </w:r>
+      <w:proofErr w:type="spellEnd"/>
+      <w:r>
+        <w:t>?</w:t>
+      </w:r>
+    </w:p>
+    <w:p>
+      <w:hyperlink r:id="rId4" w:history="1">
+        <w:r>
+          <w:rPr>
+            <w:rStyle w:val="Hyperlink"/>
+          </w:rPr>
+          <w:t>https://www.red</w:t>
+        </w:r>
+        <w:r>
+          <w:rPr>
+            <w:rStyle w:val="Hyperlink"/>
+          </w:rPr>
+          <w:t>3</w:t>
+        </w:r>
+        <w:r>
+          <w:rPr>
+            <w:rStyle w:val="Hyperlink"/>
+          </w:rPr>
+          <w:t>d.com/cwr</w:t>
+        </w:r>
+        <w:r>
+          <w:rPr>
+            <w:rStyle w:val="Hyperlink"/>
+          </w:rPr>
+          <w:t>/</w:t>
+        </w:r>
+        <w:r>
+          <w:rPr>
+            <w:rStyle w:val="Hyperlink"/>
+          </w:rPr>
+          <w:t>boids/</w:t>
+        </w:r>
+      </w:hyperlink>
+    </w:p>
+    <w:p>
+      <w:hyperlink r:id="rId5" w:history="1">
+        <w:r>
+          <w:rPr>
+            <w:rStyle w:val="Hyperlink"/>
+          </w:rPr>
+          <w:t>https://www.red3d.</w:t>
+        </w:r>
+        <w:r>
+          <w:rPr>
+            <w:rStyle w:val="Hyperlink"/>
+          </w:rPr>
+          <w:t>c</w:t>
+        </w:r>
+        <w:r>
+          <w:rPr>
+            <w:rStyle w:val="Hyperlink"/>
+          </w:rPr>
+          <w:t>om/cw</w:t>
+        </w:r>
+        <w:r>
+          <w:rPr>
+            <w:rStyle w:val="Hyperlink"/>
+          </w:rPr>
+          <w:t>r</w:t>
+        </w:r>
+        <w:r>
+          <w:rPr>
+            <w:rStyle w:val="Hyperlink"/>
+          </w:rPr>
+          <w:t>/papers</w:t>
+        </w:r>
+        <w:r>
+          <w:rPr>
+            <w:rStyle w:val="Hyperlink"/>
+          </w:rPr>
+          <w:t>/</w:t>
+        </w:r>
+        <w:r>
+          <w:rPr>
+            <w:rStyle w:val="Hyperlink"/>
+          </w:rPr>
+          <w:t>1987/boids.html</w:t>
+        </w:r>
+      </w:hyperlink>
     </w:p>
     <w:p>
       <w:r>
@@ -41,233 +134,814 @@
         <w:t>Swarm robotics</w:t>
       </w:r>
     </w:p>
-    <w:p/>
-    <w:p>
-      <w:r>
-        <w:t>Algorithms for obstacle avoidance(obstacle as forces/edge detection)</w:t>
-      </w:r>
-    </w:p>
-    <w:p>
-      <w:r>
-        <w:tab/>
-        <w:t>Edge detection is harder</w:t>
-      </w:r>
-    </w:p>
-    <w:p>
-      <w:r>
-        <w:tab/>
-        <w:t>It makes more sense than a force</w:t>
-      </w:r>
-    </w:p>
-    <w:p>
-      <w:r>
-        <w:tab/>
-      </w:r>
-      <w:r>
-        <w:tab/>
-        <w:t>When you look a wall you don’t feel pushed away from it you just turn to get out side the edge</w:t>
-      </w:r>
-    </w:p>
-    <w:p>
-      <w:r>
-        <w:tab/>
-      </w:r>
-    </w:p>
-    <w:p>
-      <w:r>
-        <w:t>Our ray tracing circle strategy (typhoon algorithm)</w:t>
-      </w:r>
-    </w:p>
-    <w:p>
-      <w:r>
-        <w:tab/>
-        <w:t>Concentric circles</w:t>
-      </w:r>
-    </w:p>
-    <w:p>
-      <w:r>
-        <w:tab/>
-        <w:t>Steps in the algorithm</w:t>
-      </w:r>
-    </w:p>
-    <w:p>
-      <w:r>
-        <w:tab/>
-      </w:r>
-      <w:r>
-        <w:tab/>
-        <w:t>Note try and find a source</w:t>
-      </w:r>
-    </w:p>
-    <w:p/>
-    <w:p>
-      <w:r>
-        <w:t>Efficiency concerns</w:t>
-      </w:r>
-    </w:p>
-    <w:p>
-      <w:r>
-        <w:tab/>
-        <w:t>Boids * Boids</w:t>
-      </w:r>
-    </w:p>
-    <w:p>
-      <w:r>
-        <w:tab/>
-        <w:t>Boids * shapes * avg distances</w:t>
-      </w:r>
-    </w:p>
-    <w:p>
-      <w:r>
-        <w:tab/>
-      </w:r>
-      <w:r>
-        <w:tab/>
-        <w:t>Circle estimation may be faster</w:t>
-      </w:r>
-    </w:p>
-    <w:p>
-      <w:r>
-        <w:tab/>
-        <w:t>Drawing time</w:t>
-      </w:r>
-    </w:p>
-    <w:p>
-      <w:r>
-        <w:tab/>
-        <w:t>Some solution ideas</w:t>
-      </w:r>
-    </w:p>
-    <w:p>
-      <w:r>
-        <w:tab/>
-      </w:r>
-      <w:r>
-        <w:tab/>
-        <w:t>Multithreading in the dead frame</w:t>
-      </w:r>
-    </w:p>
-    <w:p>
-      <w:r>
-        <w:tab/>
-      </w:r>
-      <w:r>
-        <w:tab/>
-        <w:t>To be possible need to maintain independence in steps ie frame 0 only relies on info from frame -1</w:t>
-      </w:r>
-    </w:p>
-    <w:p>
-      <w:r>
-        <w:tab/>
-        <w:t>Vector math memory</w:t>
-      </w:r>
-    </w:p>
-    <w:p>
-      <w:r>
+    <w:p>
+      <w:r>
+        <w:t xml:space="preserve"> </w:t>
+      </w:r>
+    </w:p>
+    <w:p>
+      <w:pPr>
+        <w:rPr>
+          <w:color w:val="000000"/>
+          <w:sz w:val="27"/>
+          <w:szCs w:val="27"/>
+        </w:rPr>
+      </w:pPr>
+      <w:r>
+        <w:t xml:space="preserve">A </w:t>
+      </w:r>
+      <w:proofErr w:type="spellStart"/>
+      <w:r>
+        <w:t>Boid</w:t>
+      </w:r>
+      <w:proofErr w:type="spellEnd"/>
+      <w:r>
+        <w:t xml:space="preserve"> is a one creature in a flocking algorithm developed by </w:t>
+      </w:r>
+      <w:r>
+        <w:rPr>
+          <w:color w:val="000000"/>
+          <w:sz w:val="27"/>
+          <w:szCs w:val="27"/>
+        </w:rPr>
+        <w:t>Craig W. Reynolds</w:t>
+      </w:r>
+      <w:r>
+        <w:rPr>
+          <w:color w:val="000000"/>
+          <w:sz w:val="27"/>
+          <w:szCs w:val="27"/>
+        </w:rPr>
+        <w:t xml:space="preserve">. These </w:t>
+      </w:r>
+      <w:proofErr w:type="spellStart"/>
+      <w:r>
+        <w:rPr>
+          <w:color w:val="000000"/>
+          <w:sz w:val="27"/>
+          <w:szCs w:val="27"/>
+        </w:rPr>
+        <w:t>Boid</w:t>
+      </w:r>
+      <w:proofErr w:type="spellEnd"/>
+      <w:r>
+        <w:rPr>
+          <w:color w:val="000000"/>
+          <w:sz w:val="27"/>
+          <w:szCs w:val="27"/>
+        </w:rPr>
+        <w:t xml:space="preserve"> attempt to replicate flocking behavior produced by animals like birds and fish. This complicated motion is produced with out any over head leading the group but will all participants acting individual.</w:t>
+      </w:r>
+    </w:p>
+    <w:p>
+      <w:pPr>
+        <w:rPr>
+          <w:color w:val="000000"/>
+          <w:sz w:val="27"/>
+          <w:szCs w:val="27"/>
+        </w:rPr>
+      </w:pPr>
+    </w:p>
+    <w:p>
+      <w:pPr>
+        <w:rPr>
+          <w:color w:val="000000"/>
+          <w:sz w:val="27"/>
+          <w:szCs w:val="27"/>
+        </w:rPr>
+      </w:pPr>
+    </w:p>
+    <w:p>
+      <w:pPr>
+        <w:rPr>
+          <w:color w:val="000000"/>
+          <w:sz w:val="27"/>
+          <w:szCs w:val="27"/>
+        </w:rPr>
+      </w:pPr>
+      <w:r>
+        <w:rPr>
+          <w:color w:val="000000"/>
+          <w:sz w:val="27"/>
+          <w:szCs w:val="27"/>
+        </w:rPr>
+        <w:t>The behavior of flocking shown by birds and schools of fish is very prevalent in nature. The flocking behavior is very difficult to describe</w:t>
+      </w:r>
+    </w:p>
+    <w:p>
+      <w:pPr>
+        <w:rPr>
+          <w:color w:val="000000"/>
+          <w:sz w:val="27"/>
+          <w:szCs w:val="27"/>
+        </w:rPr>
+      </w:pPr>
+    </w:p>
+    <w:p>
+      <w:pPr>
+        <w:ind w:firstLine="720"/>
+        <w:rPr>
+          <w:color w:val="000000"/>
+          <w:sz w:val="27"/>
+          <w:szCs w:val="27"/>
+        </w:rPr>
+      </w:pPr>
+      <w:r>
+        <w:rPr>
+          <w:color w:val="000000"/>
+          <w:sz w:val="27"/>
+          <w:szCs w:val="27"/>
+        </w:rPr>
+        <w:t xml:space="preserve">Flocking in nature is incredibly impressive. Each member of the flock independently moves, but in the end the whole flock seems to behave as one creature. This behavior </w:t>
+      </w:r>
+      <w:r>
+        <w:rPr>
+          <w:color w:val="000000"/>
+          <w:sz w:val="27"/>
+          <w:szCs w:val="27"/>
+        </w:rPr>
+        <w:t>displayed</w:t>
+      </w:r>
+      <w:r>
+        <w:rPr>
+          <w:color w:val="000000"/>
+          <w:sz w:val="27"/>
+          <w:szCs w:val="27"/>
+        </w:rPr>
+        <w:t xml:space="preserve"> commonly in birds and fish seems from the outsides as incredibly complex, but can be described very simply.</w:t>
+      </w:r>
+      <w:r>
+        <w:rPr>
+          <w:color w:val="000000"/>
+          <w:sz w:val="27"/>
+          <w:szCs w:val="27"/>
+        </w:rPr>
+        <w:t xml:space="preserve"> A </w:t>
+      </w:r>
+      <w:proofErr w:type="spellStart"/>
+      <w:r>
+        <w:rPr>
+          <w:color w:val="000000"/>
+          <w:sz w:val="27"/>
+          <w:szCs w:val="27"/>
+        </w:rPr>
+        <w:t>Boid</w:t>
+      </w:r>
+      <w:proofErr w:type="spellEnd"/>
+      <w:r>
+        <w:rPr>
+          <w:color w:val="000000"/>
+          <w:sz w:val="27"/>
+          <w:szCs w:val="27"/>
+        </w:rPr>
+        <w:t xml:space="preserve"> is a</w:t>
+      </w:r>
+      <w:r>
+        <w:rPr>
+          <w:color w:val="000000"/>
+          <w:sz w:val="27"/>
+          <w:szCs w:val="27"/>
+        </w:rPr>
+        <w:t>n</w:t>
+      </w:r>
+      <w:r>
+        <w:rPr>
+          <w:color w:val="000000"/>
+          <w:sz w:val="27"/>
+          <w:szCs w:val="27"/>
+        </w:rPr>
+        <w:t xml:space="preserve"> </w:t>
+      </w:r>
+      <w:r>
+        <w:rPr>
+          <w:color w:val="000000"/>
+          <w:sz w:val="27"/>
+          <w:szCs w:val="27"/>
+        </w:rPr>
+        <w:t xml:space="preserve">artificial animal that moves as a flock developed by </w:t>
+      </w:r>
+      <w:r>
+        <w:rPr>
+          <w:color w:val="000000"/>
+          <w:sz w:val="27"/>
+          <w:szCs w:val="27"/>
+        </w:rPr>
+        <w:t>Craig Reynolds</w:t>
+      </w:r>
+      <w:r>
+        <w:rPr>
+          <w:color w:val="000000"/>
+          <w:sz w:val="27"/>
+          <w:szCs w:val="27"/>
+        </w:rPr>
+        <w:t xml:space="preserve"> in 1987.</w:t>
+      </w:r>
+      <w:r>
+        <w:rPr>
+          <w:color w:val="000000"/>
+          <w:sz w:val="27"/>
+          <w:szCs w:val="27"/>
+        </w:rPr>
+        <w:t xml:space="preserve"> </w:t>
+      </w:r>
+      <w:r>
+        <w:rPr>
+          <w:color w:val="000000"/>
+          <w:sz w:val="27"/>
+          <w:szCs w:val="27"/>
+        </w:rPr>
+        <w:t xml:space="preserve">Each </w:t>
+      </w:r>
+      <w:proofErr w:type="spellStart"/>
+      <w:r>
+        <w:rPr>
+          <w:color w:val="000000"/>
+          <w:sz w:val="27"/>
+          <w:szCs w:val="27"/>
+        </w:rPr>
+        <w:t>Boid</w:t>
+      </w:r>
+      <w:proofErr w:type="spellEnd"/>
+      <w:r>
+        <w:rPr>
+          <w:color w:val="000000"/>
+          <w:sz w:val="27"/>
+          <w:szCs w:val="27"/>
+        </w:rPr>
+        <w:t xml:space="preserve"> makes </w:t>
+      </w:r>
+      <w:r>
+        <w:rPr>
+          <w:color w:val="000000"/>
+          <w:sz w:val="27"/>
+          <w:szCs w:val="27"/>
+        </w:rPr>
+        <w:t xml:space="preserve">independent </w:t>
+      </w:r>
+      <w:r>
+        <w:rPr>
+          <w:color w:val="000000"/>
+          <w:sz w:val="27"/>
+          <w:szCs w:val="27"/>
+        </w:rPr>
+        <w:t xml:space="preserve">movements with only information about nearby </w:t>
+      </w:r>
+      <w:proofErr w:type="spellStart"/>
+      <w:r>
+        <w:rPr>
+          <w:color w:val="000000"/>
+          <w:sz w:val="27"/>
+          <w:szCs w:val="27"/>
+        </w:rPr>
+        <w:t>Boid</w:t>
+      </w:r>
+      <w:r>
+        <w:rPr>
+          <w:color w:val="000000"/>
+          <w:sz w:val="27"/>
+          <w:szCs w:val="27"/>
+        </w:rPr>
+        <w:t>s</w:t>
+      </w:r>
+      <w:proofErr w:type="spellEnd"/>
+      <w:r>
+        <w:rPr>
+          <w:color w:val="000000"/>
+          <w:sz w:val="27"/>
+          <w:szCs w:val="27"/>
+        </w:rPr>
+        <w:t>.</w:t>
+      </w:r>
+    </w:p>
+    <w:p>
+      <w:pPr>
+        <w:ind w:firstLine="720"/>
+        <w:rPr>
+          <w:color w:val="000000"/>
+          <w:sz w:val="27"/>
+          <w:szCs w:val="27"/>
+        </w:rPr>
+      </w:pPr>
+      <w:r>
+        <w:rPr>
+          <w:color w:val="000000"/>
+          <w:sz w:val="27"/>
+          <w:szCs w:val="27"/>
+        </w:rPr>
+        <w:t xml:space="preserve">The three rules every </w:t>
+      </w:r>
+      <w:proofErr w:type="spellStart"/>
+      <w:r>
+        <w:rPr>
+          <w:color w:val="000000"/>
+          <w:sz w:val="27"/>
+          <w:szCs w:val="27"/>
+        </w:rPr>
+        <w:t>Boid</w:t>
+      </w:r>
+      <w:proofErr w:type="spellEnd"/>
+      <w:r>
+        <w:rPr>
+          <w:color w:val="000000"/>
+          <w:sz w:val="27"/>
+          <w:szCs w:val="27"/>
+        </w:rPr>
+        <w:t xml:space="preserve"> follows are Alignment, Separation, and Cohesion. Alignment states that every </w:t>
+      </w:r>
+      <w:proofErr w:type="spellStart"/>
+      <w:r>
+        <w:rPr>
+          <w:color w:val="000000"/>
+          <w:sz w:val="27"/>
+          <w:szCs w:val="27"/>
+        </w:rPr>
+        <w:t>Boid</w:t>
+      </w:r>
+      <w:proofErr w:type="spellEnd"/>
+      <w:r>
+        <w:rPr>
+          <w:color w:val="000000"/>
+          <w:sz w:val="27"/>
+          <w:szCs w:val="27"/>
+        </w:rPr>
+        <w:t xml:space="preserve"> should try and move in the same direction as </w:t>
+      </w:r>
+      <w:proofErr w:type="spellStart"/>
+      <w:r>
+        <w:rPr>
+          <w:color w:val="000000"/>
+          <w:sz w:val="27"/>
+          <w:szCs w:val="27"/>
+        </w:rPr>
+        <w:t>it’s</w:t>
+      </w:r>
+      <w:proofErr w:type="spellEnd"/>
+      <w:r>
+        <w:rPr>
+          <w:color w:val="000000"/>
+          <w:sz w:val="27"/>
+          <w:szCs w:val="27"/>
+        </w:rPr>
+        <w:t xml:space="preserve"> neighbors. This causes the flock </w:t>
+      </w:r>
+      <w:r>
+        <w:rPr>
+          <w:color w:val="000000"/>
+          <w:sz w:val="27"/>
+          <w:szCs w:val="27"/>
+        </w:rPr>
+        <w:t xml:space="preserve">overall </w:t>
+      </w:r>
+      <w:r>
+        <w:rPr>
+          <w:color w:val="000000"/>
+          <w:sz w:val="27"/>
+          <w:szCs w:val="27"/>
+        </w:rPr>
+        <w:t>to move in the same direction.</w:t>
+      </w:r>
+      <w:r>
+        <w:rPr>
+          <w:color w:val="000000"/>
+          <w:sz w:val="27"/>
+          <w:szCs w:val="27"/>
+        </w:rPr>
+        <w:t xml:space="preserve"> Separation states that each </w:t>
+      </w:r>
+      <w:proofErr w:type="spellStart"/>
+      <w:r>
+        <w:rPr>
+          <w:color w:val="000000"/>
+          <w:sz w:val="27"/>
+          <w:szCs w:val="27"/>
+        </w:rPr>
+        <w:t>Boids</w:t>
+      </w:r>
+      <w:proofErr w:type="spellEnd"/>
+      <w:r>
+        <w:rPr>
+          <w:color w:val="000000"/>
+          <w:sz w:val="27"/>
+          <w:szCs w:val="27"/>
+        </w:rPr>
+        <w:t xml:space="preserve"> should move away from neighbors that are close to them. This prevents any </w:t>
+      </w:r>
+      <w:proofErr w:type="spellStart"/>
+      <w:r>
+        <w:rPr>
+          <w:color w:val="000000"/>
+          <w:sz w:val="27"/>
+          <w:szCs w:val="27"/>
+        </w:rPr>
+        <w:t>Boid</w:t>
+      </w:r>
+      <w:proofErr w:type="spellEnd"/>
+      <w:r>
+        <w:rPr>
+          <w:color w:val="000000"/>
+          <w:sz w:val="27"/>
+          <w:szCs w:val="27"/>
+        </w:rPr>
+        <w:t xml:space="preserve"> from crowding their </w:t>
+      </w:r>
+      <w:r>
+        <w:rPr>
+          <w:color w:val="000000"/>
+          <w:sz w:val="27"/>
+          <w:szCs w:val="27"/>
+        </w:rPr>
+        <w:t>neighbors</w:t>
+      </w:r>
+      <w:r>
+        <w:rPr>
+          <w:color w:val="000000"/>
+          <w:sz w:val="27"/>
+          <w:szCs w:val="27"/>
+        </w:rPr>
+        <w:t>.</w:t>
+      </w:r>
+      <w:r>
+        <w:rPr>
+          <w:color w:val="000000"/>
+          <w:sz w:val="27"/>
+          <w:szCs w:val="27"/>
+        </w:rPr>
+        <w:t xml:space="preserve"> Finally Cohesion states that each </w:t>
+      </w:r>
+      <w:proofErr w:type="spellStart"/>
+      <w:r>
+        <w:rPr>
+          <w:color w:val="000000"/>
+          <w:sz w:val="27"/>
+          <w:szCs w:val="27"/>
+        </w:rPr>
+        <w:t>Boid</w:t>
+      </w:r>
+      <w:proofErr w:type="spellEnd"/>
+      <w:r>
+        <w:rPr>
+          <w:color w:val="000000"/>
+          <w:sz w:val="27"/>
+          <w:szCs w:val="27"/>
+        </w:rPr>
+        <w:t xml:space="preserve"> should try and move to the center of their neighbors.</w:t>
+      </w:r>
+      <w:r>
+        <w:rPr>
+          <w:color w:val="000000"/>
+          <w:sz w:val="27"/>
+          <w:szCs w:val="27"/>
+        </w:rPr>
+        <w:t xml:space="preserve"> This causes the </w:t>
+      </w:r>
+      <w:proofErr w:type="spellStart"/>
+      <w:r>
+        <w:rPr>
+          <w:color w:val="000000"/>
+          <w:sz w:val="27"/>
+          <w:szCs w:val="27"/>
+        </w:rPr>
+        <w:t>Boids</w:t>
+      </w:r>
+      <w:proofErr w:type="spellEnd"/>
+      <w:r>
+        <w:rPr>
+          <w:color w:val="000000"/>
+          <w:sz w:val="27"/>
+          <w:szCs w:val="27"/>
+        </w:rPr>
+        <w:t xml:space="preserve"> to </w:t>
+      </w:r>
+      <w:r>
+        <w:rPr>
+          <w:color w:val="000000"/>
+          <w:sz w:val="27"/>
+          <w:szCs w:val="27"/>
+        </w:rPr>
         <w:lastRenderedPageBreak/>
-        <w:tab/>
-      </w:r>
-      <w:r>
-        <w:tab/>
-        <w:t>Want to make a few new vectors as possible to save memory</w:t>
-      </w:r>
-    </w:p>
-    <w:p>
-      <w:r>
-        <w:tab/>
-      </w:r>
-      <w:r>
-        <w:tab/>
-      </w:r>
-    </w:p>
-    <w:p>
-      <w:r>
-        <w:t>Simple outline of class/packages</w:t>
-      </w:r>
-    </w:p>
-    <w:p>
-      <w:r>
-        <w:t>Basic outline</w:t>
+        <w:t>move closer to each other.</w:t>
+      </w:r>
+      <w:r>
+        <w:rPr>
+          <w:color w:val="000000"/>
+          <w:sz w:val="27"/>
+          <w:szCs w:val="27"/>
+        </w:rPr>
+        <w:t xml:space="preserve"> When each </w:t>
+      </w:r>
+      <w:proofErr w:type="spellStart"/>
+      <w:r>
+        <w:rPr>
+          <w:color w:val="000000"/>
+          <w:sz w:val="27"/>
+          <w:szCs w:val="27"/>
+        </w:rPr>
+        <w:t>Boid</w:t>
+      </w:r>
+      <w:proofErr w:type="spellEnd"/>
+      <w:r>
+        <w:rPr>
+          <w:color w:val="000000"/>
+          <w:sz w:val="27"/>
+          <w:szCs w:val="27"/>
+        </w:rPr>
+        <w:t xml:space="preserve"> follows these rules the emergent behavior of flocking occurs.</w:t>
+      </w:r>
+    </w:p>
+    <w:p>
+      <w:pPr>
+        <w:ind w:firstLine="720"/>
+        <w:rPr>
+          <w:color w:val="000000"/>
+          <w:sz w:val="27"/>
+          <w:szCs w:val="27"/>
+        </w:rPr>
+      </w:pPr>
+    </w:p>
+    <w:p>
+      <w:pPr>
+        <w:ind w:firstLine="720"/>
+        <w:rPr>
+          <w:color w:val="000000"/>
+          <w:sz w:val="27"/>
+          <w:szCs w:val="27"/>
+        </w:rPr>
+      </w:pPr>
+    </w:p>
+    <w:p>
+      <w:pPr>
+        <w:ind w:firstLine="720"/>
+        <w:rPr>
+          <w:color w:val="000000"/>
+          <w:sz w:val="27"/>
+          <w:szCs w:val="27"/>
+        </w:rPr>
+      </w:pPr>
+      <w:r>
+        <w:rPr>
+          <w:color w:val="000000"/>
+          <w:sz w:val="27"/>
+          <w:szCs w:val="27"/>
+        </w:rPr>
+        <w:t xml:space="preserve">When </w:t>
+      </w:r>
+      <w:proofErr w:type="spellStart"/>
+      <w:r>
+        <w:rPr>
+          <w:color w:val="000000"/>
+          <w:sz w:val="27"/>
+          <w:szCs w:val="27"/>
+        </w:rPr>
+        <w:t>in</w:t>
+      </w:r>
+      <w:proofErr w:type="spellEnd"/>
+      <w:r>
+        <w:rPr>
+          <w:color w:val="000000"/>
+          <w:sz w:val="27"/>
+          <w:szCs w:val="27"/>
+        </w:rPr>
+        <w:t xml:space="preserve"> comes to obstacle avoidance a common approach is to have each </w:t>
+      </w:r>
+      <w:proofErr w:type="spellStart"/>
+      <w:r>
+        <w:rPr>
+          <w:color w:val="000000"/>
+          <w:sz w:val="27"/>
+          <w:szCs w:val="27"/>
+        </w:rPr>
+        <w:t>Boid</w:t>
+      </w:r>
+      <w:proofErr w:type="spellEnd"/>
+      <w:r>
+        <w:rPr>
+          <w:color w:val="000000"/>
+          <w:sz w:val="27"/>
+          <w:szCs w:val="27"/>
+        </w:rPr>
+        <w:t xml:space="preserve"> fell pushed away from obstacles. This however seem to create some very unnatural behavior as </w:t>
+      </w:r>
+      <w:proofErr w:type="spellStart"/>
+      <w:r>
+        <w:rPr>
+          <w:color w:val="000000"/>
+          <w:sz w:val="27"/>
+          <w:szCs w:val="27"/>
+        </w:rPr>
+        <w:t>Boids</w:t>
+      </w:r>
+      <w:proofErr w:type="spellEnd"/>
+      <w:r>
+        <w:rPr>
+          <w:color w:val="000000"/>
+          <w:sz w:val="27"/>
+          <w:szCs w:val="27"/>
+        </w:rPr>
+        <w:t xml:space="preserve"> may make a </w:t>
+      </w:r>
+      <w:proofErr w:type="spellStart"/>
+      <w:r>
+        <w:rPr>
+          <w:color w:val="000000"/>
+          <w:sz w:val="27"/>
+          <w:szCs w:val="27"/>
+        </w:rPr>
+        <w:t>u-turn</w:t>
+      </w:r>
+      <w:proofErr w:type="spellEnd"/>
+      <w:r>
+        <w:rPr>
+          <w:color w:val="000000"/>
+          <w:sz w:val="27"/>
+          <w:szCs w:val="27"/>
+        </w:rPr>
+        <w:t xml:space="preserve"> when approaching obstacles. To create</w:t>
+      </w:r>
+      <w:r>
+        <w:rPr>
+          <w:color w:val="000000"/>
+          <w:sz w:val="27"/>
+          <w:szCs w:val="27"/>
+        </w:rPr>
+        <w:t xml:space="preserve"> a</w:t>
+      </w:r>
+      <w:r>
+        <w:rPr>
+          <w:color w:val="000000"/>
+          <w:sz w:val="27"/>
+          <w:szCs w:val="27"/>
+        </w:rPr>
+        <w:t xml:space="preserve"> more natural behavior we will use a steer to avoid method where </w:t>
+      </w:r>
+      <w:proofErr w:type="spellStart"/>
+      <w:r>
+        <w:rPr>
+          <w:color w:val="000000"/>
+          <w:sz w:val="27"/>
+          <w:szCs w:val="27"/>
+        </w:rPr>
+        <w:t>Boids</w:t>
+      </w:r>
+      <w:proofErr w:type="spellEnd"/>
+      <w:r>
+        <w:rPr>
+          <w:color w:val="000000"/>
+          <w:sz w:val="27"/>
+          <w:szCs w:val="27"/>
+        </w:rPr>
+        <w:t xml:space="preserve"> with trace the edge of object with from their perspective and move to adjust their heading to be outside of the edge of the object. </w:t>
+      </w:r>
+      <w:r>
+        <w:rPr>
+          <w:color w:val="000000"/>
+          <w:sz w:val="27"/>
+          <w:szCs w:val="27"/>
+        </w:rPr>
+        <w:t xml:space="preserve">This create a more natural movement pattern and </w:t>
+      </w:r>
+      <w:r>
+        <w:rPr>
+          <w:color w:val="000000"/>
+          <w:sz w:val="27"/>
+          <w:szCs w:val="27"/>
+        </w:rPr>
+        <w:t xml:space="preserve">has the added benefit of </w:t>
+      </w:r>
+      <w:r>
+        <w:rPr>
+          <w:color w:val="000000"/>
+          <w:sz w:val="27"/>
+          <w:szCs w:val="27"/>
+        </w:rPr>
+        <w:t xml:space="preserve">being more realistic as actual animal would only be able to see the objects nearby and in front of them instead of just sensing all </w:t>
+      </w:r>
+      <w:r>
+        <w:rPr>
+          <w:color w:val="000000"/>
+          <w:sz w:val="27"/>
+          <w:szCs w:val="27"/>
+        </w:rPr>
+        <w:t>obstacle</w:t>
+      </w:r>
+      <w:r>
+        <w:rPr>
+          <w:color w:val="000000"/>
+          <w:sz w:val="27"/>
+          <w:szCs w:val="27"/>
+        </w:rPr>
+        <w:t>s in the world.</w:t>
+      </w:r>
+    </w:p>
+    <w:p>
+      <w:pPr>
+        <w:ind w:firstLine="720"/>
+        <w:rPr>
+          <w:color w:val="000000"/>
+          <w:sz w:val="27"/>
+          <w:szCs w:val="27"/>
+        </w:rPr>
+      </w:pPr>
+      <w:r>
+        <w:rPr>
+          <w:color w:val="000000"/>
+          <w:sz w:val="27"/>
+          <w:szCs w:val="27"/>
+        </w:rPr>
+        <w:t xml:space="preserve">In order to implement steer to avoid we need to develop a method for detecting collisions between our </w:t>
+      </w:r>
+      <w:r>
+        <w:rPr>
+          <w:color w:val="000000"/>
+          <w:sz w:val="27"/>
+          <w:szCs w:val="27"/>
+        </w:rPr>
+        <w:t>obstacle</w:t>
+      </w:r>
+      <w:r>
+        <w:rPr>
+          <w:color w:val="000000"/>
+          <w:sz w:val="27"/>
+          <w:szCs w:val="27"/>
+        </w:rPr>
+        <w:t xml:space="preserve">s and rays. For this we will use ray marching. This algorithm slowly traces the path of a ray forward one step at a time. Each step we move the distance from our location to the closest objects edge. That way after each step we are sure that the current point is not inside of an object. If at any point the minimum distance is zero we know that a object has been reached. This method of detecting the environment around the </w:t>
+      </w:r>
+      <w:proofErr w:type="spellStart"/>
+      <w:r>
+        <w:rPr>
+          <w:color w:val="000000"/>
+          <w:sz w:val="27"/>
+          <w:szCs w:val="27"/>
+        </w:rPr>
+        <w:t>B</w:t>
       </w:r>
       <w:bookmarkStart w:id="0" w:name="_GoBack"/>
       <w:bookmarkEnd w:id="0"/>
-    </w:p>
-    <w:p>
-      <w:r>
-        <w:t xml:space="preserve">Boid </w:t>
-      </w:r>
-    </w:p>
-    <w:p>
-      <w:r>
-        <w:tab/>
-        <w:t>Relies on vector</w:t>
-      </w:r>
-    </w:p>
-    <w:p>
-      <w:r>
-        <w:tab/>
-        <w:t>The object that calculates the boid algorithm</w:t>
-      </w:r>
-    </w:p>
-    <w:p>
-      <w:r>
-        <w:t>Vector</w:t>
-      </w:r>
-    </w:p>
-    <w:p>
-      <w:r>
-        <w:tab/>
-        <w:t>A class the acts as a vector to do calulations</w:t>
-      </w:r>
-    </w:p>
-    <w:p>
-      <w:r>
-        <w:t>Ray</w:t>
-      </w:r>
-    </w:p>
-    <w:p>
-      <w:r>
-        <w:tab/>
-        <w:t>relies on vector</w:t>
-      </w:r>
-    </w:p>
-    <w:p>
-      <w:r>
-        <w:tab/>
-        <w:t>interacts with shapes to implement the ray tracing</w:t>
-      </w:r>
-    </w:p>
-    <w:p>
-      <w:r>
-        <w:t>Shape</w:t>
-      </w:r>
-    </w:p>
-    <w:p>
-      <w:r>
-        <w:tab/>
-      </w:r>
-      <w:r>
-        <w:t>relies on vector</w:t>
-      </w:r>
-      <w:r>
-        <w:t xml:space="preserve"> drawable ray</w:t>
-      </w:r>
-    </w:p>
-    <w:p>
-      <w:r>
-        <w:tab/>
-        <w:t>the obstacles for the boids</w:t>
-      </w:r>
-    </w:p>
-    <w:p>
-      <w:r>
-        <w:tab/>
-        <w:t>could be circle rectangle polygon</w:t>
-      </w:r>
-    </w:p>
-    <w:p>
-      <w:r>
-        <w:t>Graphics</w:t>
+      <w:r>
+        <w:rPr>
+          <w:color w:val="000000"/>
+          <w:sz w:val="27"/>
+          <w:szCs w:val="27"/>
+        </w:rPr>
+        <w:t>oids</w:t>
+      </w:r>
+      <w:proofErr w:type="spellEnd"/>
+      <w:r>
+        <w:rPr>
+          <w:color w:val="000000"/>
+          <w:sz w:val="27"/>
+          <w:szCs w:val="27"/>
+        </w:rPr>
+        <w:t xml:space="preserve"> allows for effect steer to move behavior</w:t>
+      </w:r>
+    </w:p>
+    <w:p/>
+    <w:p>
+      <w:r>
+        <w:t>Algorithms for obstacle avoidance(obstacle as forces/edge detection)</w:t>
+      </w:r>
+    </w:p>
+    <w:p>
+      <w:r>
+        <w:tab/>
+      </w:r>
+    </w:p>
+    <w:p>
+      <w:r>
+        <w:tab/>
+        <w:t>Edge detection is harder</w:t>
+      </w:r>
+    </w:p>
+    <w:p>
+      <w:r>
+        <w:tab/>
+        <w:t>It makes more sense than a force</w:t>
+      </w:r>
+    </w:p>
+    <w:p>
+      <w:r>
+        <w:tab/>
+      </w:r>
+      <w:r>
+        <w:tab/>
+        <w:t xml:space="preserve">When you look a wall you don’t feel pushed away from it you just turn to get </w:t>
+      </w:r>
+      <w:proofErr w:type="spellStart"/>
+      <w:r>
+        <w:t>out side</w:t>
+      </w:r>
+      <w:proofErr w:type="spellEnd"/>
+      <w:r>
+        <w:t xml:space="preserve"> the edge</w:t>
+      </w:r>
+    </w:p>
+    <w:p>
+      <w:r>
+        <w:tab/>
+      </w:r>
+    </w:p>
+    <w:p>
+      <w:r>
+        <w:t>Our ray tracing circle strategy (typhoon algorithm)</w:t>
       </w:r>
     </w:p>
     <w:p>
@@ -275,7 +949,246 @@
         <w:ind w:firstLine="720"/>
       </w:pPr>
       <w:r>
+        <w:t>Algorithm is called ray marching</w:t>
+      </w:r>
+    </w:p>
+    <w:p>
+      <w:r>
+        <w:tab/>
+        <w:t>Concentric circles</w:t>
+      </w:r>
+    </w:p>
+    <w:p>
+      <w:r>
+        <w:lastRenderedPageBreak/>
+        <w:tab/>
+        <w:t>Steps in the algorithm</w:t>
+      </w:r>
+    </w:p>
+    <w:p>
+      <w:r>
+        <w:tab/>
+      </w:r>
+      <w:r>
+        <w:tab/>
+        <w:t>Note try and find a source</w:t>
+      </w:r>
+    </w:p>
+    <w:p/>
+    <w:p>
+      <w:r>
+        <w:t>Efficiency concerns</w:t>
+      </w:r>
+    </w:p>
+    <w:p>
+      <w:r>
+        <w:tab/>
+      </w:r>
+      <w:proofErr w:type="spellStart"/>
+      <w:r>
+        <w:t>Boids</w:t>
+      </w:r>
+      <w:proofErr w:type="spellEnd"/>
+      <w:r>
+        <w:t xml:space="preserve"> * </w:t>
+      </w:r>
+      <w:proofErr w:type="spellStart"/>
+      <w:r>
+        <w:t>Boids</w:t>
+      </w:r>
+      <w:proofErr w:type="spellEnd"/>
+    </w:p>
+    <w:p>
+      <w:r>
+        <w:tab/>
+      </w:r>
+      <w:proofErr w:type="spellStart"/>
+      <w:r>
+        <w:t>Boids</w:t>
+      </w:r>
+      <w:proofErr w:type="spellEnd"/>
+      <w:r>
+        <w:t xml:space="preserve"> * shapes * avg distances</w:t>
+      </w:r>
+    </w:p>
+    <w:p>
+      <w:r>
+        <w:tab/>
+      </w:r>
+      <w:r>
+        <w:tab/>
+        <w:t>Circle estimation may be faster</w:t>
+      </w:r>
+    </w:p>
+    <w:p>
+      <w:r>
+        <w:tab/>
+        <w:t>Drawing time</w:t>
+      </w:r>
+    </w:p>
+    <w:p>
+      <w:r>
+        <w:tab/>
+        <w:t>Some solution ideas</w:t>
+      </w:r>
+    </w:p>
+    <w:p>
+      <w:r>
+        <w:tab/>
+      </w:r>
+      <w:r>
+        <w:tab/>
+        <w:t>Multithreading in the dead frame</w:t>
+      </w:r>
+    </w:p>
+    <w:p>
+      <w:r>
+        <w:tab/>
+      </w:r>
+      <w:r>
+        <w:tab/>
+        <w:t xml:space="preserve">To be possible need to maintain independence in steps </w:t>
+      </w:r>
+      <w:proofErr w:type="spellStart"/>
+      <w:r>
+        <w:t>ie</w:t>
+      </w:r>
+      <w:proofErr w:type="spellEnd"/>
+      <w:r>
+        <w:t xml:space="preserve"> frame 0 only relies on info from frame -1</w:t>
+      </w:r>
+    </w:p>
+    <w:p>
+      <w:r>
+        <w:tab/>
+        <w:t>Vector math memory</w:t>
+      </w:r>
+    </w:p>
+    <w:p>
+      <w:r>
+        <w:tab/>
+      </w:r>
+      <w:r>
+        <w:tab/>
+        <w:t>Want to make a few new vectors as possible to save memory</w:t>
+      </w:r>
+    </w:p>
+    <w:p>
+      <w:r>
+        <w:tab/>
+      </w:r>
+      <w:r>
+        <w:tab/>
+      </w:r>
+    </w:p>
+    <w:p>
+      <w:r>
+        <w:t>Simple outline of class/packages</w:t>
+      </w:r>
+    </w:p>
+    <w:p>
+      <w:r>
+        <w:t>Basic outline</w:t>
+      </w:r>
+    </w:p>
+    <w:p>
+      <w:proofErr w:type="spellStart"/>
+      <w:r>
+        <w:t>Boid</w:t>
+      </w:r>
+      <w:proofErr w:type="spellEnd"/>
+      <w:r>
+        <w:t xml:space="preserve"> </w:t>
+      </w:r>
+    </w:p>
+    <w:p>
+      <w:r>
+        <w:tab/>
+        <w:t>Relies on vector</w:t>
+      </w:r>
+    </w:p>
+    <w:p>
+      <w:r>
+        <w:tab/>
+        <w:t xml:space="preserve">The object that calculates the </w:t>
+      </w:r>
+      <w:proofErr w:type="spellStart"/>
+      <w:r>
+        <w:t>boid</w:t>
+      </w:r>
+      <w:proofErr w:type="spellEnd"/>
+      <w:r>
+        <w:t xml:space="preserve"> algorithm</w:t>
+      </w:r>
+    </w:p>
+    <w:p>
+      <w:r>
+        <w:t>Vector</w:t>
+      </w:r>
+    </w:p>
+    <w:p>
+      <w:r>
+        <w:tab/>
+        <w:t xml:space="preserve">A class the acts as a vector to do </w:t>
+      </w:r>
+      <w:proofErr w:type="spellStart"/>
+      <w:r>
+        <w:t>calulations</w:t>
+      </w:r>
+      <w:proofErr w:type="spellEnd"/>
+    </w:p>
+    <w:p>
+      <w:r>
+        <w:t>Ray</w:t>
+      </w:r>
+    </w:p>
+    <w:p>
+      <w:r>
+        <w:tab/>
         <w:t>relies on vector</w:t>
+      </w:r>
+    </w:p>
+    <w:p>
+      <w:r>
+        <w:tab/>
+        <w:t>interacts with shapes to implement the ray tracing</w:t>
+      </w:r>
+    </w:p>
+    <w:p>
+      <w:r>
+        <w:t>Shape</w:t>
+      </w:r>
+    </w:p>
+    <w:p>
+      <w:r>
+        <w:tab/>
+        <w:t>relies on vector</w:t>
+      </w:r>
+      <w:r>
+        <w:t xml:space="preserve"> drawable ray</w:t>
+      </w:r>
+    </w:p>
+    <w:p>
+      <w:r>
+        <w:tab/>
+        <w:t xml:space="preserve">the obstacles for the </w:t>
+      </w:r>
+      <w:proofErr w:type="spellStart"/>
+      <w:r>
+        <w:t>boids</w:t>
+      </w:r>
+      <w:proofErr w:type="spellEnd"/>
+    </w:p>
+    <w:p>
+      <w:r>
+        <w:tab/>
+        <w:t>could be circle rectangle polygon</w:t>
+      </w:r>
+    </w:p>
+    <w:p>
+      <w:r>
+        <w:lastRenderedPageBreak/>
+        <w:t>Graphics</w:t>
       </w:r>
     </w:p>
     <w:p>
@@ -283,7 +1196,7 @@
         <w:ind w:firstLine="720"/>
       </w:pPr>
       <w:r>
-        <w:t>relies on drawable</w:t>
+        <w:t>relies on vector</w:t>
       </w:r>
     </w:p>
     <w:p>
@@ -291,18 +1204,7 @@
         <w:ind w:firstLine="720"/>
       </w:pPr>
       <w:r>
-        <w:t xml:space="preserve">a screen jframe that can draw subclasses of drawable </w:t>
-      </w:r>
-    </w:p>
-    <w:p>
-      <w:r>
-        <w:t>Drawable</w:t>
-      </w:r>
-    </w:p>
-    <w:p>
-      <w:r>
-        <w:tab/>
-        <w:t>Can discrip an object to the graphcis module</w:t>
+        <w:t>relies on drawable</w:t>
       </w:r>
     </w:p>
     <w:p>
@@ -310,18 +1212,71 @@
         <w:ind w:firstLine="720"/>
       </w:pPr>
       <w:r>
+        <w:t xml:space="preserve">a screen </w:t>
+      </w:r>
+      <w:proofErr w:type="spellStart"/>
+      <w:r>
+        <w:t>jframe</w:t>
+      </w:r>
+      <w:proofErr w:type="spellEnd"/>
+      <w:r>
+        <w:t xml:space="preserve"> that can draw subclasses of drawable </w:t>
+      </w:r>
+    </w:p>
+    <w:p>
+      <w:r>
+        <w:t>Drawable</w:t>
+      </w:r>
+    </w:p>
+    <w:p>
+      <w:r>
+        <w:tab/>
+        <w:t xml:space="preserve">Can </w:t>
+      </w:r>
+      <w:proofErr w:type="spellStart"/>
+      <w:r>
+        <w:t>discrip</w:t>
+      </w:r>
+      <w:proofErr w:type="spellEnd"/>
+      <w:r>
+        <w:t xml:space="preserve"> an object to the </w:t>
+      </w:r>
+      <w:proofErr w:type="spellStart"/>
+      <w:r>
+        <w:t>graphcis</w:t>
+      </w:r>
+      <w:proofErr w:type="spellEnd"/>
+      <w:r>
+        <w:t xml:space="preserve"> module</w:t>
+      </w:r>
+    </w:p>
+    <w:p>
+      <w:pPr>
+        <w:ind w:firstLine="720"/>
+      </w:pPr>
+      <w:r>
         <w:t>relies on vector</w:t>
       </w:r>
     </w:p>
     <w:p>
+      <w:proofErr w:type="spellStart"/>
       <w:r>
         <w:t>Xmlreadin</w:t>
       </w:r>
-    </w:p>
-    <w:p>
-      <w:r>
-        <w:tab/>
-        <w:t>Used to inialize shape on the screen</w:t>
+      <w:proofErr w:type="spellEnd"/>
+    </w:p>
+    <w:p>
+      <w:r>
+        <w:tab/>
+        <w:t xml:space="preserve">Used to </w:t>
+      </w:r>
+      <w:proofErr w:type="spellStart"/>
+      <w:r>
+        <w:t>inialize</w:t>
+      </w:r>
+      <w:proofErr w:type="spellEnd"/>
+      <w:r>
+        <w:t xml:space="preserve"> shape on the screen</w:t>
       </w:r>
     </w:p>
     <w:p>
@@ -779,6 +1734,30 @@
     <w:semiHidden/>
     <w:unhideWhenUsed/>
   </w:style>
+  <w:style w:type="character" w:styleId="Hyperlink">
+    <w:name w:val="Hyperlink"/>
+    <w:basedOn w:val="DefaultParagraphFont"/>
+    <w:uiPriority w:val="99"/>
+    <w:semiHidden/>
+    <w:unhideWhenUsed/>
+    <w:rsid w:val="00F038D5"/>
+    <w:rPr>
+      <w:color w:val="0000FF"/>
+      <w:u w:val="single"/>
+    </w:rPr>
+  </w:style>
+  <w:style w:type="character" w:styleId="FollowedHyperlink">
+    <w:name w:val="FollowedHyperlink"/>
+    <w:basedOn w:val="DefaultParagraphFont"/>
+    <w:uiPriority w:val="99"/>
+    <w:semiHidden/>
+    <w:unhideWhenUsed/>
+    <w:rsid w:val="001817A8"/>
+    <w:rPr>
+      <w:color w:val="954F72" w:themeColor="followedHyperlink"/>
+      <w:u w:val="single"/>
+    </w:rPr>
+  </w:style>
 </w:styles>
 </file>
 

--- a/flocking/ProjectPlan.docx
+++ b/flocking/ProjectPlan.docx
@@ -42,31 +42,7 @@
           <w:rPr>
             <w:rStyle w:val="Hyperlink"/>
           </w:rPr>
-          <w:t>https://www.red</w:t>
-        </w:r>
-        <w:r>
-          <w:rPr>
-            <w:rStyle w:val="Hyperlink"/>
-          </w:rPr>
-          <w:t>3</w:t>
-        </w:r>
-        <w:r>
-          <w:rPr>
-            <w:rStyle w:val="Hyperlink"/>
-          </w:rPr>
-          <w:t>d.com/cwr</w:t>
-        </w:r>
-        <w:r>
-          <w:rPr>
-            <w:rStyle w:val="Hyperlink"/>
-          </w:rPr>
-          <w:t>/</w:t>
-        </w:r>
-        <w:r>
-          <w:rPr>
-            <w:rStyle w:val="Hyperlink"/>
-          </w:rPr>
-          <w:t>boids/</w:t>
+          <w:t>https://www.red3d.com/cwr/boids/</w:t>
         </w:r>
       </w:hyperlink>
     </w:p>
@@ -76,43 +52,7 @@
           <w:rPr>
             <w:rStyle w:val="Hyperlink"/>
           </w:rPr>
-          <w:t>https://www.red3d.</w:t>
-        </w:r>
-        <w:r>
-          <w:rPr>
-            <w:rStyle w:val="Hyperlink"/>
-          </w:rPr>
-          <w:t>c</w:t>
-        </w:r>
-        <w:r>
-          <w:rPr>
-            <w:rStyle w:val="Hyperlink"/>
-          </w:rPr>
-          <w:t>om/cw</w:t>
-        </w:r>
-        <w:r>
-          <w:rPr>
-            <w:rStyle w:val="Hyperlink"/>
-          </w:rPr>
-          <w:t>r</w:t>
-        </w:r>
-        <w:r>
-          <w:rPr>
-            <w:rStyle w:val="Hyperlink"/>
-          </w:rPr>
-          <w:t>/papers</w:t>
-        </w:r>
-        <w:r>
-          <w:rPr>
-            <w:rStyle w:val="Hyperlink"/>
-          </w:rPr>
-          <w:t>/</w:t>
-        </w:r>
-        <w:r>
-          <w:rPr>
-            <w:rStyle w:val="Hyperlink"/>
-          </w:rPr>
-          <w:t>1987/boids.html</w:t>
+          <w:t>https://www.red3d.com/cwr/papers/1987/boids.html</w:t>
         </w:r>
       </w:hyperlink>
     </w:p>
@@ -164,15 +104,7 @@
           <w:sz w:val="27"/>
           <w:szCs w:val="27"/>
         </w:rPr>
-        <w:t>Craig W. Reynolds</w:t>
-      </w:r>
-      <w:r>
-        <w:rPr>
-          <w:color w:val="000000"/>
-          <w:sz w:val="27"/>
-          <w:szCs w:val="27"/>
-        </w:rPr>
-        <w:t xml:space="preserve">. These </w:t>
+        <w:t xml:space="preserve">Craig W. Reynolds. These </w:t>
       </w:r>
       <w:proofErr w:type="spellStart"/>
       <w:r>
@@ -190,7 +122,25 @@
           <w:sz w:val="27"/>
           <w:szCs w:val="27"/>
         </w:rPr>
-        <w:t xml:space="preserve"> attempt to replicate flocking behavior produced by animals like birds and fish. This complicated motion is produced with out any over head leading the group but will all participants acting individual.</w:t>
+        <w:t xml:space="preserve"> attempt to replicate flocking behavior produced by animals like birds and fish. This complicated motion is produced with out any </w:t>
+      </w:r>
+      <w:proofErr w:type="gramStart"/>
+      <w:r>
+        <w:rPr>
+          <w:color w:val="000000"/>
+          <w:sz w:val="27"/>
+          <w:szCs w:val="27"/>
+        </w:rPr>
+        <w:t>over head</w:t>
+      </w:r>
+      <w:proofErr w:type="gramEnd"/>
+      <w:r>
+        <w:rPr>
+          <w:color w:val="000000"/>
+          <w:sz w:val="27"/>
+          <w:szCs w:val="27"/>
+        </w:rPr>
+        <w:t xml:space="preserve"> leading the group but will all participants acting individual.</w:t>
       </w:r>
     </w:p>
     <w:p>
@@ -268,7 +218,25 @@
           <w:sz w:val="27"/>
           <w:szCs w:val="27"/>
         </w:rPr>
-        <w:t xml:space="preserve"> commonly in birds and fish seems from the outsides as incredibly complex, but can be described very simply.</w:t>
+        <w:t xml:space="preserve"> commonly in birds and fish seems from the outsides as incredibly </w:t>
+      </w:r>
+      <w:proofErr w:type="gramStart"/>
+      <w:r>
+        <w:rPr>
+          <w:color w:val="000000"/>
+          <w:sz w:val="27"/>
+          <w:szCs w:val="27"/>
+        </w:rPr>
+        <w:t>complex, but</w:t>
+      </w:r>
+      <w:proofErr w:type="gramEnd"/>
+      <w:r>
+        <w:rPr>
+          <w:color w:val="000000"/>
+          <w:sz w:val="27"/>
+          <w:szCs w:val="27"/>
+        </w:rPr>
+        <w:t xml:space="preserve"> can be described very simply.</w:t>
       </w:r>
       <w:r>
         <w:rPr>
@@ -368,40 +336,16 @@
           <w:sz w:val="27"/>
           <w:szCs w:val="27"/>
         </w:rPr>
-        <w:t xml:space="preserve"> makes </w:t>
-      </w:r>
-      <w:r>
-        <w:rPr>
-          <w:color w:val="000000"/>
-          <w:sz w:val="27"/>
-          <w:szCs w:val="27"/>
-        </w:rPr>
-        <w:t xml:space="preserve">independent </w:t>
-      </w:r>
-      <w:r>
-        <w:rPr>
-          <w:color w:val="000000"/>
-          <w:sz w:val="27"/>
-          <w:szCs w:val="27"/>
-        </w:rPr>
-        <w:t xml:space="preserve">movements with only information about nearby </w:t>
-      </w:r>
-      <w:proofErr w:type="spellStart"/>
-      <w:r>
-        <w:rPr>
-          <w:color w:val="000000"/>
-          <w:sz w:val="27"/>
-          <w:szCs w:val="27"/>
-        </w:rPr>
-        <w:t>Boid</w:t>
-      </w:r>
-      <w:r>
-        <w:rPr>
-          <w:color w:val="000000"/>
-          <w:sz w:val="27"/>
-          <w:szCs w:val="27"/>
-        </w:rPr>
-        <w:t>s</w:t>
+        <w:t xml:space="preserve"> makes independent movements with only information about nearby </w:t>
+      </w:r>
+      <w:proofErr w:type="spellStart"/>
+      <w:r>
+        <w:rPr>
+          <w:color w:val="000000"/>
+          <w:sz w:val="27"/>
+          <w:szCs w:val="27"/>
+        </w:rPr>
+        <w:t>Boids</w:t>
       </w:r>
       <w:proofErr w:type="spellEnd"/>
       <w:r>
@@ -542,31 +486,33 @@
           <w:sz w:val="27"/>
           <w:szCs w:val="27"/>
         </w:rPr>
-        <w:t xml:space="preserve"> from crowding their </w:t>
-      </w:r>
-      <w:r>
-        <w:rPr>
-          <w:color w:val="000000"/>
-          <w:sz w:val="27"/>
-          <w:szCs w:val="27"/>
-        </w:rPr>
-        <w:t>neighbors</w:t>
-      </w:r>
-      <w:r>
-        <w:rPr>
-          <w:color w:val="000000"/>
-          <w:sz w:val="27"/>
-          <w:szCs w:val="27"/>
-        </w:rPr>
-        <w:t>.</w:t>
-      </w:r>
-      <w:r>
-        <w:rPr>
-          <w:color w:val="000000"/>
-          <w:sz w:val="27"/>
-          <w:szCs w:val="27"/>
-        </w:rPr>
-        <w:t xml:space="preserve"> Finally Cohesion states that each </w:t>
+        <w:t xml:space="preserve"> from crowding their neighbors.</w:t>
+      </w:r>
+      <w:r>
+        <w:rPr>
+          <w:color w:val="000000"/>
+          <w:sz w:val="27"/>
+          <w:szCs w:val="27"/>
+        </w:rPr>
+        <w:t xml:space="preserve"> </w:t>
+      </w:r>
+      <w:proofErr w:type="gramStart"/>
+      <w:r>
+        <w:rPr>
+          <w:color w:val="000000"/>
+          <w:sz w:val="27"/>
+          <w:szCs w:val="27"/>
+        </w:rPr>
+        <w:t>Finally</w:t>
+      </w:r>
+      <w:proofErr w:type="gramEnd"/>
+      <w:r>
+        <w:rPr>
+          <w:color w:val="000000"/>
+          <w:sz w:val="27"/>
+          <w:szCs w:val="27"/>
+        </w:rPr>
+        <w:t xml:space="preserve"> Cohesion states that each </w:t>
       </w:r>
       <w:proofErr w:type="spellStart"/>
       <w:r>
@@ -813,23 +759,7 @@
           <w:sz w:val="27"/>
           <w:szCs w:val="27"/>
         </w:rPr>
-        <w:t xml:space="preserve">being more realistic as actual animal would only be able to see the objects nearby and in front of them instead of just sensing all </w:t>
-      </w:r>
-      <w:r>
-        <w:rPr>
-          <w:color w:val="000000"/>
-          <w:sz w:val="27"/>
-          <w:szCs w:val="27"/>
-        </w:rPr>
-        <w:t>obstacle</w:t>
-      </w:r>
-      <w:r>
-        <w:rPr>
-          <w:color w:val="000000"/>
-          <w:sz w:val="27"/>
-          <w:szCs w:val="27"/>
-        </w:rPr>
-        <w:t>s in the world.</w:t>
+        <w:t>being more realistic as actual animal would only be able to see the objects nearby and in front of them instead of just sensing all obstacles in the world.</w:t>
       </w:r>
     </w:p>
     <w:p>
@@ -847,57 +777,83 @@
           <w:sz w:val="27"/>
           <w:szCs w:val="27"/>
         </w:rPr>
-        <w:t xml:space="preserve">In order to implement steer to avoid we need to develop a method for detecting collisions between our </w:t>
-      </w:r>
-      <w:r>
-        <w:rPr>
-          <w:color w:val="000000"/>
-          <w:sz w:val="27"/>
-          <w:szCs w:val="27"/>
-        </w:rPr>
-        <w:t>obstacle</w:t>
-      </w:r>
-      <w:r>
-        <w:rPr>
-          <w:color w:val="000000"/>
-          <w:sz w:val="27"/>
-          <w:szCs w:val="27"/>
-        </w:rPr>
-        <w:t xml:space="preserve">s and rays. For this we will use ray marching. This algorithm slowly traces the path of a ray forward one step at a time. Each step we move the distance from our location to the closest objects edge. That way after each step we are sure that the current point is not inside of an object. If at any point the minimum distance is zero we know that a object has been reached. This method of detecting the environment around the </w:t>
-      </w:r>
-      <w:proofErr w:type="spellStart"/>
-      <w:r>
-        <w:rPr>
-          <w:color w:val="000000"/>
-          <w:sz w:val="27"/>
-          <w:szCs w:val="27"/>
-        </w:rPr>
-        <w:t>B</w:t>
+        <w:t xml:space="preserve">In order to implement steer to avoid we need to develop a method for detecting collisions between our obstacles and rays. For this we will use ray marching. This algorithm slowly traces the path of a ray forward one step at a time. Each step we move the distance from our location to the closest objects edge. That way after each step we are sure that the current point is not inside of an object. If at any point the minimum distance is </w:t>
+      </w:r>
+      <w:proofErr w:type="gramStart"/>
+      <w:r>
+        <w:rPr>
+          <w:color w:val="000000"/>
+          <w:sz w:val="27"/>
+          <w:szCs w:val="27"/>
+        </w:rPr>
+        <w:t>0</w:t>
+      </w:r>
+      <w:proofErr w:type="gramEnd"/>
+      <w:r>
+        <w:rPr>
+          <w:color w:val="000000"/>
+          <w:sz w:val="27"/>
+          <w:szCs w:val="27"/>
+        </w:rPr>
+        <w:t xml:space="preserve"> we know that a object has been reached. This method of detecting the environment around the </w:t>
+      </w:r>
+      <w:proofErr w:type="spellStart"/>
+      <w:r>
+        <w:rPr>
+          <w:color w:val="000000"/>
+          <w:sz w:val="27"/>
+          <w:szCs w:val="27"/>
+        </w:rPr>
+        <w:t>Boids</w:t>
+      </w:r>
+      <w:proofErr w:type="spellEnd"/>
+      <w:r>
+        <w:rPr>
+          <w:color w:val="000000"/>
+          <w:sz w:val="27"/>
+          <w:szCs w:val="27"/>
+        </w:rPr>
+        <w:t xml:space="preserve"> allows for </w:t>
+      </w:r>
+      <w:r>
+        <w:rPr>
+          <w:color w:val="000000"/>
+          <w:sz w:val="27"/>
+          <w:szCs w:val="27"/>
+        </w:rPr>
+        <w:t>a more natural flying</w:t>
+      </w:r>
+      <w:r>
+        <w:rPr>
+          <w:color w:val="000000"/>
+          <w:sz w:val="27"/>
+          <w:szCs w:val="27"/>
+        </w:rPr>
+        <w:t xml:space="preserve"> behavior</w:t>
+      </w:r>
+      <w:r>
+        <w:rPr>
+          <w:color w:val="000000"/>
+          <w:sz w:val="27"/>
+          <w:szCs w:val="27"/>
+        </w:rPr>
+        <w:t>.</w:t>
       </w:r>
       <w:bookmarkStart w:id="0" w:name="_GoBack"/>
       <w:bookmarkEnd w:id="0"/>
-      <w:r>
-        <w:rPr>
-          <w:color w:val="000000"/>
-          <w:sz w:val="27"/>
-          <w:szCs w:val="27"/>
-        </w:rPr>
-        <w:t>oids</w:t>
-      </w:r>
-      <w:proofErr w:type="spellEnd"/>
-      <w:r>
-        <w:rPr>
-          <w:color w:val="000000"/>
-          <w:sz w:val="27"/>
-          <w:szCs w:val="27"/>
-        </w:rPr>
-        <w:t xml:space="preserve"> allows for effect steer to move behavior</w:t>
-      </w:r>
     </w:p>
     <w:p/>
     <w:p>
       <w:r>
-        <w:t>Algorithms for obstacle avoidance(obstacle as forces/edge detection)</w:t>
+        <w:t xml:space="preserve">Algorithms for obstacle </w:t>
+      </w:r>
+      <w:proofErr w:type="gramStart"/>
+      <w:r>
+        <w:t>avoidance(</w:t>
+      </w:r>
+      <w:proofErr w:type="gramEnd"/>
+      <w:r>
+        <w:t>obstacle as forces/edge detection)</w:t>
       </w:r>
     </w:p>
     <w:p>
@@ -923,7 +879,15 @@
       </w:r>
       <w:r>
         <w:tab/>
-        <w:t xml:space="preserve">When you look a wall you don’t feel pushed away from it you just turn to get </w:t>
+        <w:t xml:space="preserve">When you look a </w:t>
+      </w:r>
+      <w:proofErr w:type="gramStart"/>
+      <w:r>
+        <w:t>wall</w:t>
+      </w:r>
+      <w:proofErr w:type="gramEnd"/>
+      <w:r>
+        <w:t xml:space="preserve"> you don’t feel pushed away from it you just turn to get </w:t>
       </w:r>
       <w:proofErr w:type="spellStart"/>
       <w:r>

--- a/flocking/ProjectPlan.docx
+++ b/flocking/ProjectPlan.docx
@@ -122,25 +122,7 @@
           <w:sz w:val="27"/>
           <w:szCs w:val="27"/>
         </w:rPr>
-        <w:t xml:space="preserve"> attempt to replicate flocking behavior produced by animals like birds and fish. This complicated motion is produced with out any </w:t>
-      </w:r>
-      <w:proofErr w:type="gramStart"/>
-      <w:r>
-        <w:rPr>
-          <w:color w:val="000000"/>
-          <w:sz w:val="27"/>
-          <w:szCs w:val="27"/>
-        </w:rPr>
-        <w:t>over head</w:t>
-      </w:r>
-      <w:proofErr w:type="gramEnd"/>
-      <w:r>
-        <w:rPr>
-          <w:color w:val="000000"/>
-          <w:sz w:val="27"/>
-          <w:szCs w:val="27"/>
-        </w:rPr>
-        <w:t xml:space="preserve"> leading the group but will all participants acting individual.</w:t>
+        <w:t xml:space="preserve"> attempt to replicate flocking behavior produced by animals like birds and fish. This complicated motion is produced with out any over head leading the group but will all participants acting individual.</w:t>
       </w:r>
     </w:p>
     <w:p>
@@ -218,25 +200,7 @@
           <w:sz w:val="27"/>
           <w:szCs w:val="27"/>
         </w:rPr>
-        <w:t xml:space="preserve"> commonly in birds and fish seems from the outsides as incredibly </w:t>
-      </w:r>
-      <w:proofErr w:type="gramStart"/>
-      <w:r>
-        <w:rPr>
-          <w:color w:val="000000"/>
-          <w:sz w:val="27"/>
-          <w:szCs w:val="27"/>
-        </w:rPr>
-        <w:t>complex, but</w:t>
-      </w:r>
-      <w:proofErr w:type="gramEnd"/>
-      <w:r>
-        <w:rPr>
-          <w:color w:val="000000"/>
-          <w:sz w:val="27"/>
-          <w:szCs w:val="27"/>
-        </w:rPr>
-        <w:t xml:space="preserve"> can be described very simply.</w:t>
+        <w:t xml:space="preserve"> commonly in birds and fish seems from the outsides as incredibly complex, but can be described very simply.</w:t>
       </w:r>
       <w:r>
         <w:rPr>
@@ -494,25 +458,7 @@
           <w:sz w:val="27"/>
           <w:szCs w:val="27"/>
         </w:rPr>
-        <w:t xml:space="preserve"> </w:t>
-      </w:r>
-      <w:proofErr w:type="gramStart"/>
-      <w:r>
-        <w:rPr>
-          <w:color w:val="000000"/>
-          <w:sz w:val="27"/>
-          <w:szCs w:val="27"/>
-        </w:rPr>
-        <w:t>Finally</w:t>
-      </w:r>
-      <w:proofErr w:type="gramEnd"/>
-      <w:r>
-        <w:rPr>
-          <w:color w:val="000000"/>
-          <w:sz w:val="27"/>
-          <w:szCs w:val="27"/>
-        </w:rPr>
-        <w:t xml:space="preserve"> Cohesion states that each </w:t>
+        <w:t xml:space="preserve"> Finally Cohesion states that each </w:t>
       </w:r>
       <w:proofErr w:type="spellStart"/>
       <w:r>
@@ -777,9 +723,24 @@
           <w:sz w:val="27"/>
           <w:szCs w:val="27"/>
         </w:rPr>
-        <w:t xml:space="preserve">In order to implement steer to avoid we need to develop a method for detecting collisions between our obstacles and rays. For this we will use ray marching. This algorithm slowly traces the path of a ray forward one step at a time. Each step we move the distance from our location to the closest objects edge. That way after each step we are sure that the current point is not inside of an object. If at any point the minimum distance is </w:t>
-      </w:r>
-      <w:proofErr w:type="gramStart"/>
+        <w:t xml:space="preserve">In order to implement steer to avoid we need to develop a method for detecting collisions between our obstacles and rays. For this we will use ray marching. This algorithm slowly traces the path of a ray forward one step at a time. Each step we move the distance from our location to the closest objects edge. That way after each step we are sure that the current point is not inside of an object. If at any point the minimum distance </w:t>
+      </w:r>
+      <w:r>
+        <w:rPr>
+          <w:color w:val="000000"/>
+          <w:sz w:val="27"/>
+          <w:szCs w:val="27"/>
+        </w:rPr>
+        <w:t>reaches</w:t>
+      </w:r>
+      <w:r>
+        <w:rPr>
+          <w:color w:val="000000"/>
+          <w:sz w:val="27"/>
+          <w:szCs w:val="27"/>
+        </w:rPr>
+        <w:t xml:space="preserve"> </w:t>
+      </w:r>
       <w:r>
         <w:rPr>
           <w:color w:val="000000"/>
@@ -788,7 +749,6 @@
         </w:rPr>
         <w:t>0</w:t>
       </w:r>
-      <w:proofErr w:type="gramEnd"/>
       <w:r>
         <w:rPr>
           <w:color w:val="000000"/>
@@ -838,22 +798,415 @@
           <w:szCs w:val="27"/>
         </w:rPr>
         <w:t>.</w:t>
+      </w:r>
+    </w:p>
+    <w:p>
+      <w:pPr>
+        <w:ind w:firstLine="720"/>
+        <w:rPr>
+          <w:color w:val="000000"/>
+          <w:sz w:val="27"/>
+          <w:szCs w:val="27"/>
+        </w:rPr>
+      </w:pPr>
+      <w:r>
+        <w:rPr>
+          <w:color w:val="000000"/>
+          <w:sz w:val="27"/>
+          <w:szCs w:val="27"/>
+        </w:rPr>
+        <w:t xml:space="preserve">In order to support the above described functions it is necessary in implement some supporting classes a vector,  graphics interface, and  shapes. Most calculations for both the ray marching and </w:t>
+      </w:r>
+      <w:proofErr w:type="spellStart"/>
+      <w:r>
+        <w:rPr>
+          <w:color w:val="000000"/>
+          <w:sz w:val="27"/>
+          <w:szCs w:val="27"/>
+        </w:rPr>
+        <w:t>B</w:t>
+      </w:r>
+      <w:r>
+        <w:rPr>
+          <w:color w:val="000000"/>
+          <w:sz w:val="27"/>
+          <w:szCs w:val="27"/>
+        </w:rPr>
+        <w:t>oid</w:t>
+      </w:r>
+      <w:proofErr w:type="spellEnd"/>
+      <w:r>
+        <w:rPr>
+          <w:color w:val="000000"/>
+          <w:sz w:val="27"/>
+          <w:szCs w:val="27"/>
+        </w:rPr>
+        <w:t xml:space="preserve"> algorithm are described as vector formulas so a powerful vector class will be needed to simplify calculation elsewhere. In</w:t>
+      </w:r>
+      <w:r>
+        <w:rPr>
+          <w:color w:val="000000"/>
+          <w:sz w:val="27"/>
+          <w:szCs w:val="27"/>
+        </w:rPr>
+        <w:t xml:space="preserve"> </w:t>
+      </w:r>
+      <w:r>
+        <w:rPr>
+          <w:color w:val="000000"/>
+          <w:sz w:val="27"/>
+          <w:szCs w:val="27"/>
+        </w:rPr>
+        <w:t xml:space="preserve">order to display the information in a pleasing way we need a </w:t>
+      </w:r>
+      <w:r>
+        <w:rPr>
+          <w:color w:val="000000"/>
+          <w:sz w:val="27"/>
+          <w:szCs w:val="27"/>
+        </w:rPr>
+        <w:t>graphics</w:t>
+      </w:r>
+      <w:r>
+        <w:rPr>
+          <w:color w:val="000000"/>
+          <w:sz w:val="27"/>
+          <w:szCs w:val="27"/>
+        </w:rPr>
+        <w:t xml:space="preserve"> interface</w:t>
+      </w:r>
+      <w:r>
+        <w:rPr>
+          <w:color w:val="000000"/>
+          <w:sz w:val="27"/>
+          <w:szCs w:val="27"/>
+        </w:rPr>
+        <w:t xml:space="preserve">. The Shape class will provide the data of object that the </w:t>
+      </w:r>
+      <w:proofErr w:type="spellStart"/>
+      <w:r>
+        <w:rPr>
+          <w:color w:val="000000"/>
+          <w:sz w:val="27"/>
+          <w:szCs w:val="27"/>
+        </w:rPr>
+        <w:t>Boids</w:t>
+      </w:r>
+      <w:proofErr w:type="spellEnd"/>
+      <w:r>
+        <w:rPr>
+          <w:color w:val="000000"/>
+          <w:sz w:val="27"/>
+          <w:szCs w:val="27"/>
+        </w:rPr>
+        <w:t xml:space="preserve"> will steer away from hitting.</w:t>
+      </w:r>
+    </w:p>
+    <w:p>
+      <w:pPr>
+        <w:rPr>
+          <w:color w:val="000000"/>
+          <w:sz w:val="27"/>
+          <w:szCs w:val="27"/>
+        </w:rPr>
+      </w:pPr>
+      <w:r>
+        <w:rPr>
+          <w:color w:val="000000"/>
+          <w:sz w:val="27"/>
+          <w:szCs w:val="27"/>
+        </w:rPr>
+        <w:tab/>
+        <w:t>The vector class has two important design goals</w:t>
+      </w:r>
+      <w:r>
+        <w:rPr>
+          <w:color w:val="000000"/>
+          <w:sz w:val="27"/>
+          <w:szCs w:val="27"/>
+        </w:rPr>
+        <w:t>, f</w:t>
+      </w:r>
+      <w:r>
+        <w:rPr>
+          <w:color w:val="000000"/>
+          <w:sz w:val="27"/>
+          <w:szCs w:val="27"/>
+        </w:rPr>
+        <w:t>irst we want to minimize memory usage, second loading functionary into the Vector class</w:t>
+      </w:r>
+      <w:r>
+        <w:rPr>
+          <w:color w:val="000000"/>
+          <w:sz w:val="27"/>
+          <w:szCs w:val="27"/>
+        </w:rPr>
+        <w:t xml:space="preserve"> to simply </w:t>
+      </w:r>
+      <w:r>
+        <w:rPr>
+          <w:color w:val="000000"/>
+          <w:sz w:val="27"/>
+          <w:szCs w:val="27"/>
+        </w:rPr>
+        <w:t>algorithms</w:t>
+      </w:r>
+      <w:r>
+        <w:rPr>
+          <w:color w:val="000000"/>
+          <w:sz w:val="27"/>
+          <w:szCs w:val="27"/>
+        </w:rPr>
+        <w:t>.</w:t>
+      </w:r>
+      <w:r>
+        <w:rPr>
+          <w:color w:val="000000"/>
+          <w:sz w:val="27"/>
+          <w:szCs w:val="27"/>
+        </w:rPr>
+        <w:t xml:space="preserve"> In order to improve the memory efficiency of the program we attempt to create a few new vectors as possible and focus on modify </w:t>
+      </w:r>
+      <w:r>
+        <w:rPr>
+          <w:color w:val="000000"/>
+          <w:sz w:val="27"/>
+          <w:szCs w:val="27"/>
+        </w:rPr>
+        <w:t xml:space="preserve">vectors with other vectors. Because we need to do these calculations hundreds of time per second creating new vectors after each operation would be inefficient. Second </w:t>
+      </w:r>
+      <w:proofErr w:type="spellStart"/>
+      <w:r>
+        <w:rPr>
+          <w:color w:val="000000"/>
+          <w:sz w:val="27"/>
+          <w:szCs w:val="27"/>
+        </w:rPr>
+        <w:t>inorder</w:t>
+      </w:r>
+      <w:proofErr w:type="spellEnd"/>
+      <w:r>
+        <w:rPr>
+          <w:color w:val="000000"/>
+          <w:sz w:val="27"/>
+          <w:szCs w:val="27"/>
+        </w:rPr>
+        <w:t xml:space="preserve"> to make it </w:t>
+      </w:r>
+      <w:proofErr w:type="spellStart"/>
+      <w:r>
+        <w:rPr>
+          <w:color w:val="000000"/>
+          <w:sz w:val="27"/>
+          <w:szCs w:val="27"/>
+        </w:rPr>
+        <w:t>esay</w:t>
+      </w:r>
+      <w:proofErr w:type="spellEnd"/>
+      <w:r>
+        <w:rPr>
+          <w:color w:val="000000"/>
+          <w:sz w:val="27"/>
+          <w:szCs w:val="27"/>
+        </w:rPr>
+        <w:t xml:space="preserve"> to </w:t>
+      </w:r>
+      <w:r>
+        <w:rPr>
+          <w:color w:val="000000"/>
+          <w:sz w:val="27"/>
+          <w:szCs w:val="27"/>
+        </w:rPr>
+        <w:lastRenderedPageBreak/>
+        <w:t>implement the bold and ray marching algorithm easily it is necessary to load functionality into the vector class so complex operations can be done on a single line making the implementation of the algorithm easier.</w:t>
+      </w:r>
+    </w:p>
+    <w:p>
+      <w:pPr>
+        <w:rPr>
+          <w:color w:val="000000"/>
+          <w:sz w:val="27"/>
+          <w:szCs w:val="27"/>
+        </w:rPr>
+      </w:pPr>
+      <w:r>
+        <w:rPr>
+          <w:color w:val="000000"/>
+          <w:sz w:val="27"/>
+          <w:szCs w:val="27"/>
+        </w:rPr>
+        <w:tab/>
+        <w:t>The graphics interface need</w:t>
+      </w:r>
+      <w:r>
+        <w:rPr>
+          <w:color w:val="000000"/>
+          <w:sz w:val="27"/>
+          <w:szCs w:val="27"/>
+        </w:rPr>
+        <w:t>s</w:t>
+      </w:r>
+      <w:r>
+        <w:rPr>
+          <w:color w:val="000000"/>
+          <w:sz w:val="27"/>
+          <w:szCs w:val="27"/>
+        </w:rPr>
+        <w:t xml:space="preserve"> to translate the data of all the objects in the scene on to a single image. The graphics package will provide an interface to allow the object to be drawable. This interface should provide a system for object to be described relative to a center point to allow for </w:t>
+      </w:r>
+      <w:r>
+        <w:rPr>
+          <w:color w:val="000000"/>
+          <w:sz w:val="27"/>
+          <w:szCs w:val="27"/>
+        </w:rPr>
+        <w:t>easy</w:t>
+      </w:r>
+      <w:r>
+        <w:rPr>
+          <w:color w:val="000000"/>
+          <w:sz w:val="27"/>
+          <w:szCs w:val="27"/>
+        </w:rPr>
+        <w:t xml:space="preserve"> translations and that one object could require more than one primitive shape or color.</w:t>
+      </w:r>
+      <w:r>
+        <w:rPr>
+          <w:color w:val="000000"/>
+          <w:sz w:val="27"/>
+          <w:szCs w:val="27"/>
+        </w:rPr>
+        <w:t xml:space="preserve"> It could also have feature to control the perspective of the scene zoom and centering.</w:t>
+      </w:r>
+    </w:p>
+    <w:p>
+      <w:pPr>
+        <w:rPr>
+          <w:color w:val="000000"/>
+          <w:sz w:val="27"/>
+          <w:szCs w:val="27"/>
+        </w:rPr>
+      </w:pPr>
+      <w:r>
+        <w:rPr>
+          <w:color w:val="000000"/>
+          <w:sz w:val="27"/>
+          <w:szCs w:val="27"/>
+        </w:rPr>
+        <w:tab/>
+        <w:t>The shape class is a convenient storage type for both drawing and mathematical operations. It should provide support for circles, rectangles aligned on the x and y axis and a generalized polygon. It needs to be able to define it’s edges for the ray tracing and it’s drawing instructions for the graphics interface. And allow for outside functions to edit it’s data.</w:t>
+      </w:r>
+      <w:r>
+        <w:rPr>
+          <w:color w:val="000000"/>
+          <w:sz w:val="27"/>
+          <w:szCs w:val="27"/>
+        </w:rPr>
+        <w:t xml:space="preserve"> This should also come with a class that can read in formatted data for object to initialize them so they don’t need to be done by hand.</w:t>
+      </w:r>
+    </w:p>
+    <w:p>
+      <w:pPr>
+        <w:rPr>
+          <w:color w:val="000000"/>
+          <w:sz w:val="27"/>
+          <w:szCs w:val="27"/>
+        </w:rPr>
+      </w:pPr>
+      <w:r>
+        <w:rPr>
+          <w:color w:val="000000"/>
+          <w:sz w:val="27"/>
+          <w:szCs w:val="27"/>
+        </w:rPr>
+        <w:tab/>
+      </w:r>
+      <w:proofErr w:type="spellStart"/>
+      <w:r>
+        <w:rPr>
+          <w:color w:val="000000"/>
+          <w:sz w:val="27"/>
+          <w:szCs w:val="27"/>
+        </w:rPr>
+        <w:t>Finaly</w:t>
+      </w:r>
+      <w:proofErr w:type="spellEnd"/>
+      <w:r>
+        <w:rPr>
+          <w:color w:val="000000"/>
+          <w:sz w:val="27"/>
+          <w:szCs w:val="27"/>
+        </w:rPr>
+        <w:t xml:space="preserve"> it is possible that the program could run into some efficiency trouble and therefore it is prudent to divide our functions in a way the multithreading could be an option. Most operations </w:t>
+      </w:r>
+      <w:r>
+        <w:rPr>
+          <w:color w:val="000000"/>
+          <w:sz w:val="27"/>
+          <w:szCs w:val="27"/>
+        </w:rPr>
+        <w:t xml:space="preserve">only </w:t>
+      </w:r>
+      <w:proofErr w:type="spellStart"/>
+      <w:r>
+        <w:rPr>
+          <w:color w:val="000000"/>
+          <w:sz w:val="27"/>
+          <w:szCs w:val="27"/>
+        </w:rPr>
+        <w:t>relie’s</w:t>
+      </w:r>
+      <w:proofErr w:type="spellEnd"/>
+      <w:r>
+        <w:rPr>
+          <w:color w:val="000000"/>
+          <w:sz w:val="27"/>
+          <w:szCs w:val="27"/>
+        </w:rPr>
+        <w:t xml:space="preserve"> on the information for the pervious frame. Our functions should attempt to separate functions into two parts first </w:t>
+      </w:r>
+      <w:proofErr w:type="spellStart"/>
+      <w:r>
+        <w:rPr>
+          <w:color w:val="000000"/>
+          <w:sz w:val="27"/>
+          <w:szCs w:val="27"/>
+        </w:rPr>
+        <w:t>calulate</w:t>
+      </w:r>
+      <w:proofErr w:type="spellEnd"/>
+      <w:r>
+        <w:rPr>
+          <w:color w:val="000000"/>
+          <w:sz w:val="27"/>
+          <w:szCs w:val="27"/>
+        </w:rPr>
+        <w:t xml:space="preserve"> what the next frame will look like and then change the data to match. In this way it is possible to multi thread both steps.</w:t>
       </w:r>
       <w:bookmarkStart w:id="0" w:name="_GoBack"/>
       <w:bookmarkEnd w:id="0"/>
     </w:p>
+    <w:p>
+      <w:pPr>
+        <w:rPr>
+          <w:color w:val="000000"/>
+          <w:sz w:val="27"/>
+          <w:szCs w:val="27"/>
+        </w:rPr>
+      </w:pPr>
+      <w:r>
+        <w:rPr>
+          <w:color w:val="000000"/>
+          <w:sz w:val="27"/>
+          <w:szCs w:val="27"/>
+        </w:rPr>
+        <w:tab/>
+      </w:r>
+    </w:p>
     <w:p/>
     <w:p>
       <w:r>
-        <w:t xml:space="preserve">Algorithms for obstacle </w:t>
-      </w:r>
-      <w:proofErr w:type="gramStart"/>
-      <w:r>
-        <w:t>avoidance(</w:t>
-      </w:r>
-      <w:proofErr w:type="gramEnd"/>
-      <w:r>
-        <w:t>obstacle as forces/edge detection)</w:t>
+        <w:t>Algorithms for obstacle avoidance(obstacle as forces/edge detection)</w:t>
       </w:r>
     </w:p>
     <w:p>
@@ -879,15 +1232,7 @@
       </w:r>
       <w:r>
         <w:tab/>
-        <w:t xml:space="preserve">When you look a </w:t>
-      </w:r>
-      <w:proofErr w:type="gramStart"/>
-      <w:r>
-        <w:t>wall</w:t>
-      </w:r>
-      <w:proofErr w:type="gramEnd"/>
-      <w:r>
-        <w:t xml:space="preserve"> you don’t feel pushed away from it you just turn to get </w:t>
+        <w:t xml:space="preserve">When you look a wall you don’t feel pushed away from it you just turn to get </w:t>
       </w:r>
       <w:proofErr w:type="spellStart"/>
       <w:r>
@@ -918,240 +1263,240 @@
     </w:p>
     <w:p>
       <w:r>
+        <w:lastRenderedPageBreak/>
         <w:tab/>
         <w:t>Concentric circles</w:t>
       </w:r>
     </w:p>
     <w:p>
       <w:r>
+        <w:tab/>
+        <w:t>Steps in the algorithm</w:t>
+      </w:r>
+    </w:p>
+    <w:p>
+      <w:r>
+        <w:tab/>
+      </w:r>
+      <w:r>
+        <w:tab/>
+        <w:t>Note try and find a source</w:t>
+      </w:r>
+    </w:p>
+    <w:p/>
+    <w:p>
+      <w:r>
+        <w:t>Efficiency concerns</w:t>
+      </w:r>
+    </w:p>
+    <w:p>
+      <w:r>
+        <w:tab/>
+      </w:r>
+      <w:proofErr w:type="spellStart"/>
+      <w:r>
+        <w:t>Boids</w:t>
+      </w:r>
+      <w:proofErr w:type="spellEnd"/>
+      <w:r>
+        <w:t xml:space="preserve"> * </w:t>
+      </w:r>
+      <w:proofErr w:type="spellStart"/>
+      <w:r>
+        <w:t>Boids</w:t>
+      </w:r>
+      <w:proofErr w:type="spellEnd"/>
+    </w:p>
+    <w:p>
+      <w:r>
+        <w:tab/>
+      </w:r>
+      <w:proofErr w:type="spellStart"/>
+      <w:r>
+        <w:t>Boids</w:t>
+      </w:r>
+      <w:proofErr w:type="spellEnd"/>
+      <w:r>
+        <w:t xml:space="preserve"> * shapes * avg distances</w:t>
+      </w:r>
+    </w:p>
+    <w:p>
+      <w:r>
+        <w:tab/>
+      </w:r>
+      <w:r>
+        <w:tab/>
+        <w:t>Circle estimation may be faster</w:t>
+      </w:r>
+    </w:p>
+    <w:p>
+      <w:r>
+        <w:tab/>
+        <w:t>Drawing time</w:t>
+      </w:r>
+    </w:p>
+    <w:p>
+      <w:r>
+        <w:tab/>
+        <w:t>Some solution ideas</w:t>
+      </w:r>
+    </w:p>
+    <w:p>
+      <w:r>
+        <w:tab/>
+      </w:r>
+      <w:r>
+        <w:tab/>
+        <w:t>Multithreading in the dead frame</w:t>
+      </w:r>
+    </w:p>
+    <w:p>
+      <w:r>
+        <w:tab/>
+      </w:r>
+      <w:r>
+        <w:tab/>
+        <w:t xml:space="preserve">To be possible need to maintain independence in steps </w:t>
+      </w:r>
+      <w:proofErr w:type="spellStart"/>
+      <w:r>
+        <w:t>ie</w:t>
+      </w:r>
+      <w:proofErr w:type="spellEnd"/>
+      <w:r>
+        <w:t xml:space="preserve"> frame 0 only relies on info from frame -1</w:t>
+      </w:r>
+    </w:p>
+    <w:p>
+      <w:r>
+        <w:tab/>
+        <w:t>Vector math memory</w:t>
+      </w:r>
+    </w:p>
+    <w:p>
+      <w:r>
+        <w:tab/>
+      </w:r>
+      <w:r>
+        <w:tab/>
+        <w:t>Want to make a few new vectors as possible to save memory</w:t>
+      </w:r>
+    </w:p>
+    <w:p>
+      <w:r>
+        <w:tab/>
+      </w:r>
+      <w:r>
+        <w:tab/>
+      </w:r>
+    </w:p>
+    <w:p>
+      <w:r>
+        <w:t>Simple outline of class/packages</w:t>
+      </w:r>
+    </w:p>
+    <w:p>
+      <w:r>
+        <w:t>Basic outline</w:t>
+      </w:r>
+    </w:p>
+    <w:p>
+      <w:proofErr w:type="spellStart"/>
+      <w:r>
+        <w:t>Boid</w:t>
+      </w:r>
+      <w:proofErr w:type="spellEnd"/>
+      <w:r>
+        <w:t xml:space="preserve"> </w:t>
+      </w:r>
+    </w:p>
+    <w:p>
+      <w:r>
+        <w:tab/>
+        <w:t>Relies on vector</w:t>
+      </w:r>
+    </w:p>
+    <w:p>
+      <w:r>
+        <w:tab/>
+        <w:t xml:space="preserve">The object that calculates the </w:t>
+      </w:r>
+      <w:proofErr w:type="spellStart"/>
+      <w:r>
+        <w:t>boid</w:t>
+      </w:r>
+      <w:proofErr w:type="spellEnd"/>
+      <w:r>
+        <w:t xml:space="preserve"> algorithm</w:t>
+      </w:r>
+    </w:p>
+    <w:p>
+      <w:r>
+        <w:t>Vector</w:t>
+      </w:r>
+    </w:p>
+    <w:p>
+      <w:r>
+        <w:tab/>
+        <w:t xml:space="preserve">A class the acts as a vector to do </w:t>
+      </w:r>
+      <w:proofErr w:type="spellStart"/>
+      <w:r>
+        <w:t>calulations</w:t>
+      </w:r>
+      <w:proofErr w:type="spellEnd"/>
+    </w:p>
+    <w:p>
+      <w:r>
+        <w:t>Ray</w:t>
+      </w:r>
+    </w:p>
+    <w:p>
+      <w:r>
+        <w:tab/>
+        <w:t>relies on vector</w:t>
+      </w:r>
+    </w:p>
+    <w:p>
+      <w:r>
+        <w:tab/>
+        <w:t>interacts with shapes to implement the ray tracing</w:t>
+      </w:r>
+    </w:p>
+    <w:p>
+      <w:r>
+        <w:t>Shape</w:t>
+      </w:r>
+    </w:p>
+    <w:p>
+      <w:r>
+        <w:tab/>
+        <w:t>relies on vector</w:t>
+      </w:r>
+      <w:r>
+        <w:t xml:space="preserve"> drawable ray</w:t>
+      </w:r>
+    </w:p>
+    <w:p>
+      <w:r>
+        <w:tab/>
+        <w:t xml:space="preserve">the obstacles for the </w:t>
+      </w:r>
+      <w:proofErr w:type="spellStart"/>
+      <w:r>
+        <w:t>boids</w:t>
+      </w:r>
+      <w:proofErr w:type="spellEnd"/>
+    </w:p>
+    <w:p>
+      <w:r>
         <w:lastRenderedPageBreak/>
         <w:tab/>
-        <w:t>Steps in the algorithm</w:t>
-      </w:r>
-    </w:p>
-    <w:p>
-      <w:r>
-        <w:tab/>
-      </w:r>
-      <w:r>
-        <w:tab/>
-        <w:t>Note try and find a source</w:t>
-      </w:r>
-    </w:p>
-    <w:p/>
-    <w:p>
-      <w:r>
-        <w:t>Efficiency concerns</w:t>
-      </w:r>
-    </w:p>
-    <w:p>
-      <w:r>
-        <w:tab/>
-      </w:r>
-      <w:proofErr w:type="spellStart"/>
-      <w:r>
-        <w:t>Boids</w:t>
-      </w:r>
-      <w:proofErr w:type="spellEnd"/>
-      <w:r>
-        <w:t xml:space="preserve"> * </w:t>
-      </w:r>
-      <w:proofErr w:type="spellStart"/>
-      <w:r>
-        <w:t>Boids</w:t>
-      </w:r>
-      <w:proofErr w:type="spellEnd"/>
-    </w:p>
-    <w:p>
-      <w:r>
-        <w:tab/>
-      </w:r>
-      <w:proofErr w:type="spellStart"/>
-      <w:r>
-        <w:t>Boids</w:t>
-      </w:r>
-      <w:proofErr w:type="spellEnd"/>
-      <w:r>
-        <w:t xml:space="preserve"> * shapes * avg distances</w:t>
-      </w:r>
-    </w:p>
-    <w:p>
-      <w:r>
-        <w:tab/>
-      </w:r>
-      <w:r>
-        <w:tab/>
-        <w:t>Circle estimation may be faster</w:t>
-      </w:r>
-    </w:p>
-    <w:p>
-      <w:r>
-        <w:tab/>
-        <w:t>Drawing time</w:t>
-      </w:r>
-    </w:p>
-    <w:p>
-      <w:r>
-        <w:tab/>
-        <w:t>Some solution ideas</w:t>
-      </w:r>
-    </w:p>
-    <w:p>
-      <w:r>
-        <w:tab/>
-      </w:r>
-      <w:r>
-        <w:tab/>
-        <w:t>Multithreading in the dead frame</w:t>
-      </w:r>
-    </w:p>
-    <w:p>
-      <w:r>
-        <w:tab/>
-      </w:r>
-      <w:r>
-        <w:tab/>
-        <w:t xml:space="preserve">To be possible need to maintain independence in steps </w:t>
-      </w:r>
-      <w:proofErr w:type="spellStart"/>
-      <w:r>
-        <w:t>ie</w:t>
-      </w:r>
-      <w:proofErr w:type="spellEnd"/>
-      <w:r>
-        <w:t xml:space="preserve"> frame 0 only relies on info from frame -1</w:t>
-      </w:r>
-    </w:p>
-    <w:p>
-      <w:r>
-        <w:tab/>
-        <w:t>Vector math memory</w:t>
-      </w:r>
-    </w:p>
-    <w:p>
-      <w:r>
-        <w:tab/>
-      </w:r>
-      <w:r>
-        <w:tab/>
-        <w:t>Want to make a few new vectors as possible to save memory</w:t>
-      </w:r>
-    </w:p>
-    <w:p>
-      <w:r>
-        <w:tab/>
-      </w:r>
-      <w:r>
-        <w:tab/>
-      </w:r>
-    </w:p>
-    <w:p>
-      <w:r>
-        <w:t>Simple outline of class/packages</w:t>
-      </w:r>
-    </w:p>
-    <w:p>
-      <w:r>
-        <w:t>Basic outline</w:t>
-      </w:r>
-    </w:p>
-    <w:p>
-      <w:proofErr w:type="spellStart"/>
-      <w:r>
-        <w:t>Boid</w:t>
-      </w:r>
-      <w:proofErr w:type="spellEnd"/>
-      <w:r>
-        <w:t xml:space="preserve"> </w:t>
-      </w:r>
-    </w:p>
-    <w:p>
-      <w:r>
-        <w:tab/>
-        <w:t>Relies on vector</w:t>
-      </w:r>
-    </w:p>
-    <w:p>
-      <w:r>
-        <w:tab/>
-        <w:t xml:space="preserve">The object that calculates the </w:t>
-      </w:r>
-      <w:proofErr w:type="spellStart"/>
-      <w:r>
-        <w:t>boid</w:t>
-      </w:r>
-      <w:proofErr w:type="spellEnd"/>
-      <w:r>
-        <w:t xml:space="preserve"> algorithm</w:t>
-      </w:r>
-    </w:p>
-    <w:p>
-      <w:r>
-        <w:t>Vector</w:t>
-      </w:r>
-    </w:p>
-    <w:p>
-      <w:r>
-        <w:tab/>
-        <w:t xml:space="preserve">A class the acts as a vector to do </w:t>
-      </w:r>
-      <w:proofErr w:type="spellStart"/>
-      <w:r>
-        <w:t>calulations</w:t>
-      </w:r>
-      <w:proofErr w:type="spellEnd"/>
-    </w:p>
-    <w:p>
-      <w:r>
-        <w:t>Ray</w:t>
-      </w:r>
-    </w:p>
-    <w:p>
-      <w:r>
-        <w:tab/>
-        <w:t>relies on vector</w:t>
-      </w:r>
-    </w:p>
-    <w:p>
-      <w:r>
-        <w:tab/>
-        <w:t>interacts with shapes to implement the ray tracing</w:t>
-      </w:r>
-    </w:p>
-    <w:p>
-      <w:r>
-        <w:t>Shape</w:t>
-      </w:r>
-    </w:p>
-    <w:p>
-      <w:r>
-        <w:tab/>
-        <w:t>relies on vector</w:t>
-      </w:r>
-      <w:r>
-        <w:t xml:space="preserve"> drawable ray</w:t>
-      </w:r>
-    </w:p>
-    <w:p>
-      <w:r>
-        <w:tab/>
-        <w:t xml:space="preserve">the obstacles for the </w:t>
-      </w:r>
-      <w:proofErr w:type="spellStart"/>
-      <w:r>
-        <w:t>boids</w:t>
-      </w:r>
-      <w:proofErr w:type="spellEnd"/>
-    </w:p>
-    <w:p>
-      <w:r>
-        <w:tab/>
         <w:t>could be circle rectangle polygon</w:t>
       </w:r>
     </w:p>
     <w:p>
       <w:r>
-        <w:lastRenderedPageBreak/>
         <w:t>Graphics</w:t>
       </w:r>
     </w:p>
